--- a/教学方法/products.docx
+++ b/教学方法/products.docx
@@ -2,6 +2,1592 @@
 <file path=word/document.xml><?xml version="1.0" encoding="utf-8"?>
 <w:document xmlns:wpc="http://schemas.microsoft.com/office/word/2010/wordprocessingCanvas" xmlns:cx="http://schemas.microsoft.com/office/drawing/2014/chartex" xmlns:cx1="http://schemas.microsoft.com/office/drawing/2015/9/8/chartex" xmlns:cx2="http://schemas.microsoft.com/office/drawing/2015/10/21/chartex" xmlns:cx3="http://schemas.microsoft.com/office/drawing/2016/5/9/chartex" xmlns:cx4="http://schemas.microsoft.com/office/drawing/2016/5/10/chartex" xmlns:cx5="http://schemas.microsoft.com/office/drawing/2016/5/11/chartex" xmlns:cx6="http://schemas.microsoft.com/office/drawing/2016/5/12/chartex" xmlns:cx7="http://schemas.microsoft.com/office/drawing/2016/5/13/chartex" xmlns:cx8="http://schemas.microsoft.com/office/drawing/2016/5/14/chartex" xmlns:mc="http://schemas.openxmlformats.org/markup-compatibility/2006" xmlns:aink="http://schemas.microsoft.com/office/drawing/2016/ink" xmlns:am3d="http://schemas.microsoft.com/office/drawing/2017/model3d" xmlns:o="urn:schemas-microsoft-com:office:office" xmlns:r="http://schemas.openxmlformats.org/officeDocument/2006/relationships" xmlns:m="http://schemas.openxmlformats.org/officeDocument/2006/math" xmlns:v="urn:schemas-microsoft-com:vml" xmlns:wp14="http://schemas.microsoft.com/office/word/2010/wordprocessingDrawing" xmlns:wp="http://schemas.openxmlformats.org/drawingml/2006/wordprocessingDrawing" xmlns:w10="urn:schemas-microsoft-com:office:word" xmlns:w="http://schemas.openxmlformats.org/wordprocessingml/2006/main" xmlns:w14="http://schemas.microsoft.com/office/word/2010/wordml" xmlns:w15="http://schemas.microsoft.com/office/word/2012/wordml" xmlns:w16cid="http://schemas.microsoft.com/office/word/2016/wordml/cid" xmlns:w16se="http://schemas.microsoft.com/office/word/2015/wordml/symex" xmlns:wpg="http://schemas.microsoft.com/office/word/2010/wordprocessingGroup" xmlns:wpi="http://schemas.microsoft.com/office/word/2010/wordprocessingInk" xmlns:wne="http://schemas.microsoft.com/office/word/2006/wordml" xmlns:wps="http://schemas.microsoft.com/office/word/2010/wordprocessingShape" mc:Ignorable="w14 w15 w16se w16cid wp14">
   <w:body>
+    <w:p/>
+    <w:p/>
+    <w:p>
+      <w:pPr>
+        <w:pStyle w:val="Heading1"/>
+        <w:rPr>
+          <w:rFonts w:ascii="微软雅黑" w:eastAsia="微软雅黑" w:hAnsi="微软雅黑"/>
+          <w:b/>
+          <w:bCs/>
+          <w:color w:val="auto"/>
+        </w:rPr>
+      </w:pPr>
+      <w:r>
+        <w:rPr>
+          <w:rFonts w:ascii="微软雅黑" w:eastAsia="微软雅黑" w:hAnsi="微软雅黑" w:hint="eastAsia"/>
+          <w:b/>
+          <w:bCs/>
+          <w:color w:val="auto"/>
+        </w:rPr>
+        <w:t>少儿</w:t>
+      </w:r>
+      <w:r>
+        <w:rPr>
+          <w:rFonts w:ascii="微软雅黑" w:eastAsia="微软雅黑" w:hAnsi="微软雅黑" w:hint="eastAsia"/>
+          <w:b/>
+          <w:bCs/>
+          <w:color w:val="auto"/>
+        </w:rPr>
+        <w:t>编程</w:t>
+      </w:r>
+    </w:p>
+    <w:tbl>
+      <w:tblPr>
+        <w:tblStyle w:val="TableGrid"/>
+        <w:tblW w:w="0" w:type="auto"/>
+        <w:tblLook w:val="04A0" w:firstRow="1" w:lastRow="0" w:firstColumn="1" w:lastColumn="0" w:noHBand="0" w:noVBand="1"/>
+      </w:tblPr>
+      <w:tblGrid>
+        <w:gridCol w:w="895"/>
+        <w:gridCol w:w="2880"/>
+        <w:gridCol w:w="4855"/>
+      </w:tblGrid>
+      <w:tr>
+        <w:tc>
+          <w:tcPr>
+            <w:tcW w:w="895" w:type="dxa"/>
+          </w:tcPr>
+          <w:p>
+            <w:pPr>
+              <w:rPr>
+                <w:rFonts w:hint="eastAsia"/>
+                <w:b/>
+                <w:bCs/>
+              </w:rPr>
+            </w:pPr>
+          </w:p>
+        </w:tc>
+        <w:tc>
+          <w:tcPr>
+            <w:tcW w:w="2880" w:type="dxa"/>
+          </w:tcPr>
+          <w:p>
+            <w:pPr>
+              <w:rPr>
+                <w:rFonts w:hint="eastAsia"/>
+                <w:b/>
+                <w:bCs/>
+              </w:rPr>
+            </w:pPr>
+            <w:r>
+              <w:rPr>
+                <w:rFonts w:hint="eastAsia"/>
+                <w:b/>
+                <w:bCs/>
+              </w:rPr>
+              <w:t>语言</w:t>
+            </w:r>
+          </w:p>
+        </w:tc>
+        <w:tc>
+          <w:tcPr>
+            <w:tcW w:w="4855" w:type="dxa"/>
+          </w:tcPr>
+          <w:p>
+            <w:pPr>
+              <w:rPr>
+                <w:rFonts w:hint="eastAsia"/>
+                <w:b/>
+                <w:bCs/>
+              </w:rPr>
+            </w:pPr>
+            <w:r>
+              <w:rPr>
+                <w:rFonts w:hint="eastAsia"/>
+                <w:b/>
+                <w:bCs/>
+              </w:rPr>
+              <w:t>说明</w:t>
+            </w:r>
+          </w:p>
+        </w:tc>
+      </w:tr>
+      <w:tr>
+        <w:tc>
+          <w:tcPr>
+            <w:tcW w:w="895" w:type="dxa"/>
+          </w:tcPr>
+          <w:p>
+            <w:pPr>
+              <w:rPr>
+                <w:rFonts w:hint="eastAsia"/>
+              </w:rPr>
+            </w:pPr>
+            <w:r>
+              <w:t>1</w:t>
+            </w:r>
+          </w:p>
+        </w:tc>
+        <w:tc>
+          <w:tcPr>
+            <w:tcW w:w="2880" w:type="dxa"/>
+          </w:tcPr>
+          <w:p>
+            <w:r>
+              <w:rPr>
+                <w:rFonts w:hint="eastAsia"/>
+              </w:rPr>
+              <w:t>scratch</w:t>
+            </w:r>
+          </w:p>
+        </w:tc>
+        <w:tc>
+          <w:tcPr>
+            <w:tcW w:w="4855" w:type="dxa"/>
+          </w:tcPr>
+          <w:p>
+            <w:pPr>
+              <w:rPr>
+                <w:rFonts w:hint="eastAsia"/>
+              </w:rPr>
+            </w:pPr>
+            <w:r>
+              <w:rPr>
+                <w:rFonts w:hint="eastAsia"/>
+              </w:rPr>
+              <w:t>MIT</w:t>
+            </w:r>
+          </w:p>
+        </w:tc>
+      </w:tr>
+      <w:tr>
+        <w:tc>
+          <w:tcPr>
+            <w:tcW w:w="895" w:type="dxa"/>
+          </w:tcPr>
+          <w:p>
+            <w:pPr>
+              <w:rPr>
+                <w:rFonts w:hint="eastAsia"/>
+              </w:rPr>
+            </w:pPr>
+            <w:r>
+              <w:t>2</w:t>
+            </w:r>
+          </w:p>
+        </w:tc>
+        <w:tc>
+          <w:tcPr>
+            <w:tcW w:w="2880" w:type="dxa"/>
+          </w:tcPr>
+          <w:p>
+            <w:pPr>
+              <w:rPr>
+                <w:rFonts w:hint="eastAsia"/>
+              </w:rPr>
+            </w:pPr>
+            <w:r>
+              <w:rPr>
+                <w:rFonts w:hint="eastAsia"/>
+              </w:rPr>
+              <w:t>blokly</w:t>
+            </w:r>
+          </w:p>
+        </w:tc>
+        <w:tc>
+          <w:tcPr>
+            <w:tcW w:w="4855" w:type="dxa"/>
+          </w:tcPr>
+          <w:p>
+            <w:pPr>
+              <w:rPr>
+                <w:rFonts w:hint="eastAsia"/>
+              </w:rPr>
+            </w:pPr>
+            <w:r>
+              <w:rPr>
+                <w:rFonts w:hint="eastAsia"/>
+              </w:rPr>
+              <w:t>google</w:t>
+            </w:r>
+          </w:p>
+        </w:tc>
+      </w:tr>
+      <w:tr>
+        <w:tc>
+          <w:tcPr>
+            <w:tcW w:w="895" w:type="dxa"/>
+          </w:tcPr>
+          <w:p>
+            <w:pPr>
+              <w:rPr>
+                <w:rFonts w:hint="eastAsia"/>
+              </w:rPr>
+            </w:pPr>
+            <w:r>
+              <w:t>3</w:t>
+            </w:r>
+          </w:p>
+        </w:tc>
+        <w:tc>
+          <w:tcPr>
+            <w:tcW w:w="2880" w:type="dxa"/>
+          </w:tcPr>
+          <w:p>
+            <w:pPr>
+              <w:rPr>
+                <w:rFonts w:hint="eastAsia"/>
+              </w:rPr>
+            </w:pPr>
+            <w:r>
+              <w:rPr>
+                <w:rFonts w:hint="eastAsia"/>
+              </w:rPr>
+              <w:t>makecode</w:t>
+            </w:r>
+          </w:p>
+        </w:tc>
+        <w:tc>
+          <w:tcPr>
+            <w:tcW w:w="4855" w:type="dxa"/>
+          </w:tcPr>
+          <w:p>
+            <w:pPr>
+              <w:rPr>
+                <w:rFonts w:hint="eastAsia"/>
+              </w:rPr>
+            </w:pPr>
+            <w:r>
+              <w:rPr>
+                <w:rFonts w:hint="eastAsia"/>
+              </w:rPr>
+              <w:t>微软</w:t>
+            </w:r>
+          </w:p>
+        </w:tc>
+      </w:tr>
+      <w:tr>
+        <w:tc>
+          <w:tcPr>
+            <w:tcW w:w="895" w:type="dxa"/>
+          </w:tcPr>
+          <w:p>
+            <w:pPr>
+              <w:rPr>
+                <w:rFonts w:ascii="PingFangTC-light" w:hAnsi="PingFangTC-light"/>
+                <w:color w:val="333333"/>
+                <w:spacing w:val="8"/>
+                <w:sz w:val="23"/>
+                <w:szCs w:val="23"/>
+                <w:shd w:val="clear" w:color="auto" w:fill="FFFFFF"/>
+              </w:rPr>
+            </w:pPr>
+            <w:r>
+              <w:rPr>
+                <w:rFonts w:ascii="PingFangTC-light" w:hAnsi="PingFangTC-light"/>
+                <w:color w:val="333333"/>
+                <w:spacing w:val="8"/>
+                <w:sz w:val="23"/>
+                <w:szCs w:val="23"/>
+                <w:shd w:val="clear" w:color="auto" w:fill="FFFFFF"/>
+              </w:rPr>
+              <w:t>4</w:t>
+            </w:r>
+          </w:p>
+        </w:tc>
+        <w:tc>
+          <w:tcPr>
+            <w:tcW w:w="2880" w:type="dxa"/>
+          </w:tcPr>
+          <w:p>
+            <w:pPr>
+              <w:rPr>
+                <w:rFonts w:hint="eastAsia"/>
+              </w:rPr>
+            </w:pPr>
+            <w:r>
+              <w:rPr>
+                <w:rFonts w:ascii="PingFangTC-light" w:hAnsi="PingFangTC-light"/>
+                <w:color w:val="333333"/>
+                <w:spacing w:val="8"/>
+                <w:sz w:val="23"/>
+                <w:szCs w:val="23"/>
+                <w:shd w:val="clear" w:color="auto" w:fill="FFFFFF"/>
+              </w:rPr>
+              <w:t>Tynker</w:t>
+            </w:r>
+          </w:p>
+        </w:tc>
+        <w:tc>
+          <w:tcPr>
+            <w:tcW w:w="4855" w:type="dxa"/>
+          </w:tcPr>
+          <w:p>
+            <w:pPr>
+              <w:rPr>
+                <w:rFonts w:hint="eastAsia"/>
+              </w:rPr>
+            </w:pPr>
+          </w:p>
+        </w:tc>
+      </w:tr>
+      <w:tr>
+        <w:tc>
+          <w:tcPr>
+            <w:tcW w:w="895" w:type="dxa"/>
+          </w:tcPr>
+          <w:p>
+            <w:pPr>
+              <w:rPr>
+                <w:rFonts w:hint="eastAsia"/>
+              </w:rPr>
+            </w:pPr>
+          </w:p>
+        </w:tc>
+        <w:tc>
+          <w:tcPr>
+            <w:tcW w:w="2880" w:type="dxa"/>
+          </w:tcPr>
+          <w:p>
+            <w:pPr>
+              <w:rPr>
+                <w:rFonts w:hint="eastAsia"/>
+              </w:rPr>
+            </w:pPr>
+          </w:p>
+        </w:tc>
+        <w:tc>
+          <w:tcPr>
+            <w:tcW w:w="4855" w:type="dxa"/>
+          </w:tcPr>
+          <w:p>
+            <w:pPr>
+              <w:rPr>
+                <w:rFonts w:hint="eastAsia"/>
+              </w:rPr>
+            </w:pPr>
+          </w:p>
+        </w:tc>
+      </w:tr>
+    </w:tbl>
+    <w:p/>
+    <w:p>
+      <w:pPr>
+        <w:rPr>
+          <w:rFonts w:hint="eastAsia"/>
+        </w:rPr>
+      </w:pPr>
+      <w:r>
+        <w:rPr>
+          <w:rFonts w:hint="eastAsia"/>
+        </w:rPr>
+        <w:t>编程入门</w:t>
+      </w:r>
+      <w:r>
+        <w:rPr>
+          <w:rFonts w:hint="eastAsia"/>
+        </w:rPr>
+        <w:t xml:space="preserve"> -</w:t>
+      </w:r>
+      <w:r>
+        <w:rPr>
+          <w:rFonts w:hint="eastAsia"/>
+        </w:rPr>
+        <w:t>》</w:t>
+      </w:r>
+      <w:r>
+        <w:rPr>
+          <w:rFonts w:hint="eastAsia"/>
+        </w:rPr>
+        <w:t xml:space="preserve"> </w:t>
+      </w:r>
+      <w:r>
+        <w:rPr>
+          <w:rFonts w:hint="eastAsia"/>
+        </w:rPr>
+        <w:t>编程提高</w:t>
+      </w:r>
+      <w:r>
+        <w:rPr>
+          <w:rFonts w:hint="eastAsia"/>
+        </w:rPr>
+        <w:t xml:space="preserve"> -</w:t>
+      </w:r>
+      <w:r>
+        <w:rPr>
+          <w:rFonts w:hint="eastAsia"/>
+        </w:rPr>
+        <w:t>》高级（编程竞赛和过级）</w:t>
+      </w:r>
+    </w:p>
+    <w:p/>
+    <w:p>
+      <w:pPr>
+        <w:pStyle w:val="Heading1"/>
+        <w:rPr>
+          <w:rFonts w:ascii="微软雅黑" w:eastAsia="微软雅黑" w:hAnsi="微软雅黑"/>
+          <w:b/>
+          <w:bCs/>
+          <w:color w:val="auto"/>
+        </w:rPr>
+      </w:pPr>
+      <w:r>
+        <w:rPr>
+          <w:rFonts w:ascii="微软雅黑" w:eastAsia="微软雅黑" w:hAnsi="微软雅黑" w:hint="eastAsia"/>
+          <w:b/>
+          <w:bCs/>
+          <w:color w:val="auto"/>
+        </w:rPr>
+        <w:t>STEAM教育</w:t>
+      </w:r>
+    </w:p>
+    <w:p>
+      <w:pPr>
+        <w:rPr>
+          <w:rFonts w:hint="eastAsia"/>
+        </w:rPr>
+      </w:pPr>
+      <w:r>
+        <w:rPr>
+          <w:rFonts w:hint="eastAsia"/>
+        </w:rPr>
+        <w:t>入门（</w:t>
+      </w:r>
+      <w:r>
+        <w:rPr>
+          <w:rFonts w:hint="eastAsia"/>
+        </w:rPr>
+        <w:t>scratch</w:t>
+      </w:r>
+      <w:r>
+        <w:rPr>
+          <w:rFonts w:hint="eastAsia"/>
+        </w:rPr>
+        <w:t>、</w:t>
+      </w:r>
+      <w:r>
+        <w:rPr>
+          <w:rFonts w:hint="eastAsia"/>
+        </w:rPr>
+        <w:t>mekecode</w:t>
+      </w:r>
+      <w:r>
+        <w:rPr>
+          <w:rFonts w:hint="eastAsia"/>
+        </w:rPr>
+        <w:t>等）</w:t>
+      </w:r>
+      <w:r>
+        <w:rPr>
+          <w:rFonts w:hint="eastAsia"/>
+        </w:rPr>
+        <w:t>-</w:t>
+      </w:r>
+      <w:r>
+        <w:rPr>
+          <w:rFonts w:hint="eastAsia"/>
+        </w:rPr>
+        <w:t>》进阶（</w:t>
+      </w:r>
+      <w:r>
+        <w:rPr>
+          <w:rFonts w:hint="eastAsia"/>
+        </w:rPr>
+        <w:t>python</w:t>
+      </w:r>
+      <w:r>
+        <w:rPr>
+          <w:rFonts w:hint="eastAsia"/>
+        </w:rPr>
+        <w:t>）</w:t>
+      </w:r>
+      <w:r>
+        <w:rPr>
+          <w:rFonts w:hint="eastAsia"/>
+        </w:rPr>
+        <w:t>-</w:t>
+      </w:r>
+      <w:r>
+        <w:rPr>
+          <w:rFonts w:hint="eastAsia"/>
+        </w:rPr>
+        <w:t>》高级（机器人竞赛等）</w:t>
+      </w:r>
+    </w:p>
+    <w:p/>
+    <w:p>
+      <w:pPr>
+        <w:rPr>
+          <w:rFonts w:hint="eastAsia"/>
+        </w:rPr>
+      </w:pPr>
+      <w:r>
+        <w:rPr>
+          <w:rFonts w:hint="eastAsia"/>
+        </w:rPr>
+        <w:t>参考：</w:t>
+      </w:r>
+      <w:hyperlink r:id="rId5" w:history="1">
+        <w:r>
+          <w:rPr>
+            <w:rStyle w:val="Hyperlink"/>
+          </w:rPr>
+          <w:t>https://www.makeblock.com/steam-kits/halocode</w:t>
+        </w:r>
+      </w:hyperlink>
+    </w:p>
+    <w:tbl>
+      <w:tblPr>
+        <w:tblStyle w:val="TableGrid"/>
+        <w:tblW w:w="9885" w:type="dxa"/>
+        <w:tblLayout w:type="fixed"/>
+        <w:tblLook w:val="04A0" w:firstRow="1" w:lastRow="0" w:firstColumn="1" w:lastColumn="0" w:noHBand="0" w:noVBand="1"/>
+      </w:tblPr>
+      <w:tblGrid>
+        <w:gridCol w:w="985"/>
+        <w:gridCol w:w="1525"/>
+        <w:gridCol w:w="7375"/>
+      </w:tblGrid>
+      <w:tr>
+        <w:tc>
+          <w:tcPr>
+            <w:tcW w:w="985" w:type="dxa"/>
+          </w:tcPr>
+          <w:p>
+            <w:pPr>
+              <w:rPr>
+                <w:rFonts w:hint="eastAsia"/>
+                <w:b/>
+                <w:bCs/>
+              </w:rPr>
+            </w:pPr>
+          </w:p>
+        </w:tc>
+        <w:tc>
+          <w:tcPr>
+            <w:tcW w:w="1525" w:type="dxa"/>
+          </w:tcPr>
+          <w:p>
+            <w:pPr>
+              <w:rPr>
+                <w:b/>
+                <w:bCs/>
+              </w:rPr>
+            </w:pPr>
+            <w:r>
+              <w:rPr>
+                <w:rFonts w:hint="eastAsia"/>
+                <w:b/>
+                <w:bCs/>
+              </w:rPr>
+              <w:t>产品</w:t>
+            </w:r>
+          </w:p>
+        </w:tc>
+        <w:tc>
+          <w:tcPr>
+            <w:tcW w:w="7375" w:type="dxa"/>
+          </w:tcPr>
+          <w:p>
+            <w:pPr>
+              <w:rPr>
+                <w:b/>
+                <w:bCs/>
+              </w:rPr>
+            </w:pPr>
+            <w:r>
+              <w:rPr>
+                <w:rFonts w:hint="eastAsia"/>
+                <w:b/>
+                <w:bCs/>
+              </w:rPr>
+              <w:t>说明</w:t>
+            </w:r>
+          </w:p>
+        </w:tc>
+      </w:tr>
+      <w:tr>
+        <w:tc>
+          <w:tcPr>
+            <w:tcW w:w="985" w:type="dxa"/>
+          </w:tcPr>
+          <w:p>
+            <w:r>
+              <w:t>1</w:t>
+            </w:r>
+          </w:p>
+        </w:tc>
+        <w:tc>
+          <w:tcPr>
+            <w:tcW w:w="1525" w:type="dxa"/>
+          </w:tcPr>
+          <w:p>
+            <w:r>
+              <w:t>M</w:t>
+            </w:r>
+            <w:r>
+              <w:rPr>
+                <w:rFonts w:hint="eastAsia"/>
+              </w:rPr>
+              <w:t>akey</w:t>
+            </w:r>
+            <w:r>
+              <w:t xml:space="preserve"> </w:t>
+            </w:r>
+            <w:r>
+              <w:rPr>
+                <w:rFonts w:hint="eastAsia"/>
+              </w:rPr>
+              <w:t>makey</w:t>
+            </w:r>
+          </w:p>
+        </w:tc>
+        <w:tc>
+          <w:tcPr>
+            <w:tcW w:w="7375" w:type="dxa"/>
+          </w:tcPr>
+          <w:p>
+            <w:r>
+              <w:rPr>
+                <w:rFonts w:hint="eastAsia"/>
+              </w:rPr>
+              <w:t>官网：</w:t>
+            </w:r>
+            <w:hyperlink r:id="rId6" w:history="1">
+              <w:r>
+                <w:rPr>
+                  <w:rStyle w:val="Hyperlink"/>
+                </w:rPr>
+                <w:t>https://makeymakey.com/pages/how-to</w:t>
+              </w:r>
+            </w:hyperlink>
+          </w:p>
+          <w:p>
+            <w:r>
+              <w:rPr>
+                <w:rFonts w:hint="eastAsia"/>
+              </w:rPr>
+              <w:t>国内代理：</w:t>
+            </w:r>
+            <w:hyperlink r:id="rId7" w:history="1">
+              <w:r>
+                <w:rPr>
+                  <w:rStyle w:val="Hyperlink"/>
+                </w:rPr>
+                <w:t>https://www.mindynedu.cn/makey-makey</w:t>
+              </w:r>
+            </w:hyperlink>
+          </w:p>
+          <w:p>
+            <w:pPr>
+              <w:pStyle w:val="ListParagraph"/>
+              <w:numPr>
+                <w:ilvl w:val="0"/>
+                <w:numId w:val="1"/>
+              </w:numPr>
+            </w:pPr>
+            <w:r>
+              <w:rPr>
+                <w:rFonts w:hint="eastAsia"/>
+              </w:rPr>
+              <w:t>使用</w:t>
+            </w:r>
+            <w:r>
+              <w:rPr>
+                <w:rFonts w:hint="eastAsia"/>
+              </w:rPr>
+              <w:t xml:space="preserve"> Makey Makey </w:t>
+            </w:r>
+            <w:r>
+              <w:rPr>
+                <w:rFonts w:hint="eastAsia"/>
+              </w:rPr>
+              <w:t>，您可以通过连接几个鳄鱼夹来制作任何东西</w:t>
+            </w:r>
+          </w:p>
+          <w:p>
+            <w:pPr>
+              <w:pStyle w:val="ListParagraph"/>
+              <w:numPr>
+                <w:ilvl w:val="0"/>
+                <w:numId w:val="1"/>
+              </w:numPr>
+            </w:pPr>
+            <w:r>
+              <w:rPr>
+                <w:rFonts w:hint="eastAsia"/>
+              </w:rPr>
+              <w:t xml:space="preserve">Makey Makey </w:t>
+            </w:r>
+            <w:r>
+              <w:rPr>
+                <w:rFonts w:hint="eastAsia"/>
+              </w:rPr>
+              <w:t>也可以像键盘或鼠标一样使用</w:t>
+            </w:r>
+          </w:p>
+          <w:p>
+            <w:pPr>
+              <w:pStyle w:val="ListParagraph"/>
+              <w:numPr>
+                <w:ilvl w:val="0"/>
+                <w:numId w:val="1"/>
+              </w:numPr>
+            </w:pPr>
+            <w:r>
+              <w:rPr>
+                <w:rFonts w:hint="eastAsia"/>
+              </w:rPr>
+              <w:t>板正面有</w:t>
+            </w:r>
+            <w:r>
+              <w:rPr>
+                <w:rFonts w:hint="eastAsia"/>
+              </w:rPr>
+              <w:t xml:space="preserve"> 6 </w:t>
+            </w:r>
+            <w:r>
+              <w:rPr>
+                <w:rFonts w:hint="eastAsia"/>
+              </w:rPr>
+              <w:t>个输入项，可通过鳄鱼剪、焊接到垫子上或任何其他您可想到的方法</w:t>
+            </w:r>
+          </w:p>
+          <w:p>
+            <w:pPr>
+              <w:pStyle w:val="ListParagraph"/>
+              <w:numPr>
+                <w:ilvl w:val="0"/>
+                <w:numId w:val="1"/>
+              </w:numPr>
+            </w:pPr>
+            <w:r>
+              <w:rPr>
+                <w:rFonts w:hint="eastAsia"/>
+              </w:rPr>
+              <w:t>背面还有</w:t>
+            </w:r>
+            <w:r>
+              <w:rPr>
+                <w:rFonts w:hint="eastAsia"/>
+              </w:rPr>
+              <w:t xml:space="preserve"> 12 </w:t>
+            </w:r>
+            <w:r>
+              <w:rPr>
+                <w:rFonts w:hint="eastAsia"/>
+              </w:rPr>
+              <w:t>个输入端口，</w:t>
+            </w:r>
+            <w:r>
+              <w:rPr>
+                <w:rFonts w:hint="eastAsia"/>
+              </w:rPr>
+              <w:t xml:space="preserve">6 </w:t>
+            </w:r>
+            <w:r>
+              <w:rPr>
+                <w:rFonts w:hint="eastAsia"/>
+              </w:rPr>
+              <w:t>个用于键盘键，</w:t>
+            </w:r>
+            <w:r>
+              <w:rPr>
+                <w:rFonts w:hint="eastAsia"/>
+              </w:rPr>
+              <w:t xml:space="preserve">6 </w:t>
+            </w:r>
+            <w:r>
+              <w:rPr>
+                <w:rFonts w:hint="eastAsia"/>
+              </w:rPr>
+              <w:t>个用于鼠标移动，您可以通过母头通过跳线进行访问</w:t>
+            </w:r>
+          </w:p>
+        </w:tc>
+      </w:tr>
+      <w:tr>
+        <w:tc>
+          <w:tcPr>
+            <w:tcW w:w="985" w:type="dxa"/>
+          </w:tcPr>
+          <w:p>
+            <w:r>
+              <w:t>2</w:t>
+            </w:r>
+          </w:p>
+        </w:tc>
+        <w:tc>
+          <w:tcPr>
+            <w:tcW w:w="1525" w:type="dxa"/>
+          </w:tcPr>
+          <w:p>
+            <w:r>
+              <w:t>Circuit Scribe</w:t>
+            </w:r>
+          </w:p>
+        </w:tc>
+        <w:tc>
+          <w:tcPr>
+            <w:tcW w:w="7375" w:type="dxa"/>
+          </w:tcPr>
+          <w:p>
+            <w:r>
+              <w:rPr>
+                <w:rFonts w:hint="eastAsia"/>
+              </w:rPr>
+              <w:t>官网：</w:t>
+            </w:r>
+            <w:hyperlink r:id="rId8" w:history="1">
+              <w:r>
+                <w:rPr>
+                  <w:rStyle w:val="Hyperlink"/>
+                </w:rPr>
+                <w:t>https://www.circuitscribe.com/careers/</w:t>
+              </w:r>
+            </w:hyperlink>
+          </w:p>
+          <w:p>
+            <w:r>
+              <w:rPr>
+                <w:rFonts w:hint="eastAsia"/>
+              </w:rPr>
+              <w:t>国内代理：</w:t>
+            </w:r>
+            <w:hyperlink r:id="rId9" w:history="1">
+              <w:r>
+                <w:rPr>
+                  <w:rStyle w:val="Hyperlink"/>
+                </w:rPr>
+                <w:t>https://www.mindynedu.cn/2</w:t>
+              </w:r>
+            </w:hyperlink>
+          </w:p>
+          <w:p>
+            <w:r>
+              <w:rPr>
+                <w:rFonts w:hint="eastAsia"/>
+              </w:rPr>
+              <w:t>这款产品的内部填充了可以导电的无毒银制墨水，不管是资深的玩家还是小学生，都可以纸上画出自己需要的电路，并在特定的位置放上电子功能组件，轻松制作出产品原型。</w:t>
+            </w:r>
+          </w:p>
+          <w:p>
+            <w:r>
+              <w:rPr>
+                <w:rFonts w:hint="eastAsia"/>
+              </w:rPr>
+              <w:t>这款产品的使用方法非常简单，就像平时写字一样即可：墨水会从笔头缓缓流出，等到里面的水分蒸干后，画好的电路就可以开始使用了。每支</w:t>
+            </w:r>
+            <w:r>
+              <w:rPr>
+                <w:rFonts w:hint="eastAsia"/>
+              </w:rPr>
+              <w:t>Circuit Scribe</w:t>
+            </w:r>
+            <w:r>
+              <w:rPr>
+                <w:rFonts w:hint="eastAsia"/>
+              </w:rPr>
+              <w:t>可以画</w:t>
+            </w:r>
+            <w:r>
+              <w:rPr>
+                <w:rFonts w:hint="eastAsia"/>
+              </w:rPr>
+              <w:t>60</w:t>
+            </w:r>
+            <w:r>
+              <w:rPr>
+                <w:rFonts w:hint="eastAsia"/>
+              </w:rPr>
+              <w:t>米</w:t>
+            </w:r>
+            <w:r>
+              <w:rPr>
+                <w:rFonts w:hint="eastAsia"/>
+              </w:rPr>
+              <w:t>-80</w:t>
+            </w:r>
+            <w:r>
+              <w:rPr>
+                <w:rFonts w:hint="eastAsia"/>
+              </w:rPr>
+              <w:t>米的电路，其导电性可以持续数年。</w:t>
+            </w:r>
+          </w:p>
+          <w:p>
+            <w:r>
+              <w:rPr>
+                <w:rFonts w:hint="eastAsia"/>
+              </w:rPr>
+              <w:t>对于从未打开过的</w:t>
+            </w:r>
+            <w:r>
+              <w:rPr>
+                <w:rFonts w:hint="eastAsia"/>
+              </w:rPr>
+              <w:t>Circuit Scribe</w:t>
+            </w:r>
+            <w:r>
+              <w:rPr>
+                <w:rFonts w:hint="eastAsia"/>
+              </w:rPr>
+              <w:t>来说，它的寿命可以达到一年。一旦打开后，需要再半年之内用完，而且期间要远离热源、盖好笔盖。</w:t>
+            </w:r>
+          </w:p>
+          <w:p>
+            <w:r>
+              <w:rPr>
+                <w:rFonts w:hint="eastAsia"/>
+              </w:rPr>
+              <w:lastRenderedPageBreak/>
+              <w:t>和传统的铜线构造电路的方式比起来，</w:t>
+            </w:r>
+            <w:r>
+              <w:rPr>
+                <w:rFonts w:hint="eastAsia"/>
+              </w:rPr>
+              <w:t>Circuit Scribe</w:t>
+            </w:r>
+            <w:r>
+              <w:rPr>
+                <w:rFonts w:hint="eastAsia"/>
+              </w:rPr>
+              <w:t>提供的方式门槛要低一些，连小学生都可以轻松上手。另外，它画出的电路有很强的可塑性，造型不受限制。最后它修补起来也十分容易，只要在损坏部位重新画上一笔即可。</w:t>
+            </w:r>
+          </w:p>
+        </w:tc>
+      </w:tr>
+      <w:tr>
+        <w:tc>
+          <w:tcPr>
+            <w:tcW w:w="985" w:type="dxa"/>
+          </w:tcPr>
+          <w:p>
+            <w:r>
+              <w:lastRenderedPageBreak/>
+              <w:t>3</w:t>
+            </w:r>
+          </w:p>
+        </w:tc>
+        <w:tc>
+          <w:tcPr>
+            <w:tcW w:w="1525" w:type="dxa"/>
+          </w:tcPr>
+          <w:p>
+            <w:r>
+              <w:t>M</w:t>
+            </w:r>
+            <w:r>
+              <w:rPr>
+                <w:rFonts w:hint="eastAsia"/>
+              </w:rPr>
+              <w:t>akedo</w:t>
+            </w:r>
+          </w:p>
+        </w:tc>
+        <w:tc>
+          <w:tcPr>
+            <w:tcW w:w="7375" w:type="dxa"/>
+          </w:tcPr>
+          <w:p>
+            <w:r>
+              <w:rPr>
+                <w:rFonts w:hint="eastAsia"/>
+              </w:rPr>
+              <w:t>官网：</w:t>
+            </w:r>
+            <w:hyperlink r:id="rId10" w:history="1">
+              <w:r>
+                <w:rPr>
+                  <w:rStyle w:val="Hyperlink"/>
+                </w:rPr>
+                <w:t>https://www.make.do/</w:t>
+              </w:r>
+            </w:hyperlink>
+          </w:p>
+          <w:p>
+            <w:r>
+              <w:rPr>
+                <w:rFonts w:hint="eastAsia"/>
+              </w:rPr>
+              <w:t>国内代理：</w:t>
+            </w:r>
+            <w:hyperlink r:id="rId11" w:history="1">
+              <w:r>
+                <w:rPr>
+                  <w:rStyle w:val="Hyperlink"/>
+                </w:rPr>
+                <w:t>https://www.mindynedu.cn/2</w:t>
+              </w:r>
+            </w:hyperlink>
+          </w:p>
+          <w:p>
+            <w:r>
+              <w:rPr>
+                <w:rFonts w:hint="eastAsia"/>
+              </w:rPr>
+              <w:t>Makedo</w:t>
+            </w:r>
+            <w:r>
+              <w:rPr>
+                <w:rFonts w:hint="eastAsia"/>
+              </w:rPr>
+              <w:t>产品可以快速的建造和连接物体，整齐而且干净，不像胶带或者胶水。几乎可以被用在任何东西上面，瓦楞纸，塑料容器，泡棉，布料。</w:t>
+            </w:r>
+          </w:p>
+        </w:tc>
+      </w:tr>
+      <w:tr>
+        <w:tc>
+          <w:tcPr>
+            <w:tcW w:w="985" w:type="dxa"/>
+          </w:tcPr>
+          <w:p>
+            <w:pPr>
+              <w:rPr>
+                <w:rFonts w:hint="eastAsia"/>
+              </w:rPr>
+            </w:pPr>
+            <w:r>
+              <w:t>4</w:t>
+            </w:r>
+          </w:p>
+        </w:tc>
+        <w:tc>
+          <w:tcPr>
+            <w:tcW w:w="1525" w:type="dxa"/>
+          </w:tcPr>
+          <w:p>
+            <w:r>
+              <w:rPr>
+                <w:rFonts w:hint="eastAsia"/>
+              </w:rPr>
+              <w:t>闪片</w:t>
+            </w:r>
+          </w:p>
+        </w:tc>
+        <w:tc>
+          <w:tcPr>
+            <w:tcW w:w="7375" w:type="dxa"/>
+          </w:tcPr>
+          <w:p>
+            <w:hyperlink r:id="rId12" w:history="1">
+              <w:r>
+                <w:rPr>
+                  <w:rStyle w:val="Hyperlink"/>
+                </w:rPr>
+                <w:t>https://www.mindynedu.cn/2</w:t>
+              </w:r>
+            </w:hyperlink>
+          </w:p>
+          <w:p>
+            <w:r>
+              <w:rPr>
+                <w:rFonts w:hint="eastAsia"/>
+              </w:rPr>
+              <w:t>闪片是一个可以将科学物理知识和艺术手工创作结合起来的教具，孩子通过闪片来构建电子电路并将它应用到日常生活中取，通过传统的折纸，布艺表达孩子们心中的美好想法。</w:t>
+            </w:r>
+          </w:p>
+        </w:tc>
+      </w:tr>
+      <w:tr>
+        <w:tc>
+          <w:tcPr>
+            <w:tcW w:w="985" w:type="dxa"/>
+          </w:tcPr>
+          <w:p/>
+        </w:tc>
+        <w:tc>
+          <w:tcPr>
+            <w:tcW w:w="1525" w:type="dxa"/>
+          </w:tcPr>
+          <w:p/>
+        </w:tc>
+        <w:tc>
+          <w:tcPr>
+            <w:tcW w:w="7375" w:type="dxa"/>
+          </w:tcPr>
+          <w:p/>
+        </w:tc>
+      </w:tr>
+      <w:tr>
+        <w:tc>
+          <w:tcPr>
+            <w:tcW w:w="985" w:type="dxa"/>
+          </w:tcPr>
+          <w:p>
+            <w:pPr>
+              <w:rPr>
+                <w:rFonts w:hint="eastAsia"/>
+              </w:rPr>
+            </w:pPr>
+            <w:r>
+              <w:t>5</w:t>
+            </w:r>
+          </w:p>
+        </w:tc>
+        <w:tc>
+          <w:tcPr>
+            <w:tcW w:w="1525" w:type="dxa"/>
+          </w:tcPr>
+          <w:p>
+            <w:r>
+              <w:rPr>
+                <w:rFonts w:hint="eastAsia"/>
+              </w:rPr>
+              <w:t>Motionblock</w:t>
+            </w:r>
+          </w:p>
+        </w:tc>
+        <w:tc>
+          <w:tcPr>
+            <w:tcW w:w="7375" w:type="dxa"/>
+          </w:tcPr>
+          <w:p>
+            <w:hyperlink r:id="rId13" w:history="1">
+              <w:r>
+                <w:rPr>
+                  <w:rStyle w:val="Hyperlink"/>
+                </w:rPr>
+                <w:t>https://www.makeblock.com/steam-kits/motionblock</w:t>
+              </w:r>
+            </w:hyperlink>
+          </w:p>
+          <w:p>
+            <w:pPr>
+              <w:rPr>
+                <w:rStyle w:val="Hyperlink"/>
+              </w:rPr>
+            </w:pPr>
+            <w:hyperlink r:id="rId14" w:history="1">
+              <w:r>
+                <w:rPr>
+                  <w:rStyle w:val="Hyperlink"/>
+                </w:rPr>
+                <w:t>https://www.makeblock.com/cn/about</w:t>
+              </w:r>
+            </w:hyperlink>
+          </w:p>
+          <w:p>
+            <w:pPr>
+              <w:rPr>
+                <w:rStyle w:val="Hyperlink"/>
+              </w:rPr>
+            </w:pPr>
+          </w:p>
+          <w:p/>
+        </w:tc>
+      </w:tr>
+      <w:tr>
+        <w:tc>
+          <w:tcPr>
+            <w:tcW w:w="985" w:type="dxa"/>
+          </w:tcPr>
+          <w:p>
+            <w:pPr>
+              <w:rPr>
+                <w:rFonts w:hint="eastAsia"/>
+              </w:rPr>
+            </w:pPr>
+            <w:r>
+              <w:t>6</w:t>
+            </w:r>
+          </w:p>
+        </w:tc>
+        <w:tc>
+          <w:tcPr>
+            <w:tcW w:w="1525" w:type="dxa"/>
+          </w:tcPr>
+          <w:p>
+            <w:r>
+              <w:rPr>
+                <w:rFonts w:hint="eastAsia"/>
+              </w:rPr>
+              <w:t>mBot</w:t>
+            </w:r>
+          </w:p>
+        </w:tc>
+        <w:tc>
+          <w:tcPr>
+            <w:tcW w:w="7375" w:type="dxa"/>
+          </w:tcPr>
+          <w:p>
+            <w:hyperlink r:id="rId15" w:history="1">
+              <w:r>
+                <w:rPr>
+                  <w:rStyle w:val="Hyperlink"/>
+                </w:rPr>
+                <w:t>https://www.makeblock.com/mbot</w:t>
+              </w:r>
+            </w:hyperlink>
+          </w:p>
+          <w:p>
+            <w:r>
+              <w:rPr>
+                <w:rStyle w:val="Hyperlink"/>
+                <w:rFonts w:hint="eastAsia"/>
+              </w:rPr>
+              <w:t>参考：</w:t>
+            </w:r>
+            <w:hyperlink r:id="rId16" w:history="1">
+              <w:r>
+                <w:rPr>
+                  <w:rStyle w:val="Hyperlink"/>
+                </w:rPr>
+                <w:t>https://www.mblock.cc/zh-cn/</w:t>
+              </w:r>
+            </w:hyperlink>
+          </w:p>
+          <w:p/>
+        </w:tc>
+      </w:tr>
+      <w:tr>
+        <w:tc>
+          <w:tcPr>
+            <w:tcW w:w="985" w:type="dxa"/>
+          </w:tcPr>
+          <w:p>
+            <w:r>
+              <w:t>7</w:t>
+            </w:r>
+          </w:p>
+        </w:tc>
+        <w:tc>
+          <w:tcPr>
+            <w:tcW w:w="1525" w:type="dxa"/>
+          </w:tcPr>
+          <w:p>
+            <w:r>
+              <w:t>Halocode</w:t>
+            </w:r>
+          </w:p>
+        </w:tc>
+        <w:tc>
+          <w:tcPr>
+            <w:tcW w:w="7375" w:type="dxa"/>
+          </w:tcPr>
+          <w:p>
+            <w:pPr>
+              <w:rPr>
+                <w:rStyle w:val="Hyperlink"/>
+              </w:rPr>
+            </w:pPr>
+            <w:hyperlink r:id="rId17" w:history="1">
+              <w:r>
+                <w:rPr>
+                  <w:rStyle w:val="Hyperlink"/>
+                </w:rPr>
+                <w:t>https://www.makeblock.com/steam-kits/halocode</w:t>
+              </w:r>
+            </w:hyperlink>
+          </w:p>
+          <w:p>
+            <w:pPr>
+              <w:rPr>
+                <w:rStyle w:val="Hyperlink"/>
+              </w:rPr>
+            </w:pPr>
+          </w:p>
+          <w:p>
+            <w:r>
+              <w:rPr>
+                <w:rStyle w:val="Hyperlink"/>
+                <w:rFonts w:hint="eastAsia"/>
+              </w:rPr>
+              <w:t>入门手册：</w:t>
+            </w:r>
+            <w:hyperlink r:id="rId18" w:history="1">
+              <w:r>
+                <w:rPr>
+                  <w:rStyle w:val="Hyperlink"/>
+                </w:rPr>
+                <w:t>http://docs.makeblock.com/halocode/zh/</w:t>
+              </w:r>
+            </w:hyperlink>
+          </w:p>
+          <w:p/>
+          <w:p>
+            <w:r>
+              <w:rPr>
+                <w:rFonts w:hint="eastAsia"/>
+              </w:rPr>
+              <w:t>参考：</w:t>
+            </w:r>
+            <w:hyperlink r:id="rId19" w:history="1">
+              <w:r>
+                <w:rPr>
+                  <w:rStyle w:val="Hyperlink"/>
+                </w:rPr>
+                <w:t>https://www.chiphell.com/thread-1963148-1-1.html</w:t>
+              </w:r>
+            </w:hyperlink>
+          </w:p>
+        </w:tc>
+      </w:tr>
+      <w:tr>
+        <w:tc>
+          <w:tcPr>
+            <w:tcW w:w="985" w:type="dxa"/>
+          </w:tcPr>
+          <w:p>
+            <w:r>
+              <w:t>8</w:t>
+            </w:r>
+          </w:p>
+        </w:tc>
+        <w:tc>
+          <w:tcPr>
+            <w:tcW w:w="1525" w:type="dxa"/>
+          </w:tcPr>
+          <w:p>
+            <w:r>
+              <w:t>Makeblock</w:t>
+            </w:r>
+          </w:p>
+        </w:tc>
+        <w:tc>
+          <w:tcPr>
+            <w:tcW w:w="7375" w:type="dxa"/>
+          </w:tcPr>
+          <w:p>
+            <w:hyperlink r:id="rId20" w:history="1">
+              <w:r>
+                <w:rPr>
+                  <w:rStyle w:val="Hyperlink"/>
+                </w:rPr>
+                <w:t>https://www.makeblock.com/mbuild</w:t>
+              </w:r>
+            </w:hyperlink>
+          </w:p>
+          <w:p/>
+          <w:p>
+            <w:pPr>
+              <w:rPr>
+                <w:color w:val="0000FF"/>
+                <w:u w:val="single"/>
+              </w:rPr>
+            </w:pPr>
+            <w:hyperlink r:id="rId21" w:history="1">
+              <w:r>
+                <w:rPr>
+                  <w:rStyle w:val="Hyperlink"/>
+                </w:rPr>
+                <w:t>https://www.digikey.cn/zh/supplier-centers/m/makeblock?utm_source=360&amp;utm_medium=cpc&amp;utm_campaign=New%20Supplier%20Keywords&amp;utm_content=Supplier_Makeblock&amp;utm_term=makeblock</w:t>
+              </w:r>
+            </w:hyperlink>
+          </w:p>
+          <w:p/>
+          <w:p>
+            <w:r>
+              <w:rPr>
+                <w:rFonts w:hint="eastAsia"/>
+              </w:rPr>
+              <w:t>京东旗舰店：</w:t>
+            </w:r>
+          </w:p>
+          <w:p>
+            <w:hyperlink r:id="rId22" w:history="1">
+              <w:r>
+                <w:rPr>
+                  <w:rStyle w:val="Hyperlink"/>
+                </w:rPr>
+                <w:t>https://makeblock.jd.com/</w:t>
+              </w:r>
+            </w:hyperlink>
+          </w:p>
+          <w:p/>
+          <w:p/>
+        </w:tc>
+      </w:tr>
+      <w:tr>
+        <w:tc>
+          <w:tcPr>
+            <w:tcW w:w="985" w:type="dxa"/>
+          </w:tcPr>
+          <w:p>
+            <w:pPr>
+              <w:rPr>
+                <w:rFonts w:hint="eastAsia"/>
+              </w:rPr>
+            </w:pPr>
+            <w:r>
+              <w:t>9</w:t>
+            </w:r>
+          </w:p>
+        </w:tc>
+        <w:tc>
+          <w:tcPr>
+            <w:tcW w:w="1525" w:type="dxa"/>
+          </w:tcPr>
+          <w:p>
+            <w:r>
+              <w:rPr>
+                <w:rFonts w:hint="eastAsia"/>
+              </w:rPr>
+              <w:t>乐高</w:t>
+            </w:r>
+          </w:p>
+        </w:tc>
+        <w:tc>
+          <w:tcPr>
+            <w:tcW w:w="7375" w:type="dxa"/>
+          </w:tcPr>
+          <w:p>
+            <w:r>
+              <w:t>W</w:t>
+            </w:r>
+            <w:r>
+              <w:rPr>
+                <w:rFonts w:hint="eastAsia"/>
+              </w:rPr>
+              <w:t>edo</w:t>
+            </w:r>
+            <w:r>
+              <w:t xml:space="preserve"> 2.0</w:t>
+            </w:r>
+          </w:p>
+          <w:p/>
+          <w:p>
+            <w:hyperlink r:id="rId23" w:history="1">
+              <w:r>
+                <w:rPr>
+                  <w:rStyle w:val="Hyperlink"/>
+                </w:rPr>
+                <w:t>https://education.lego.com/en-us/shop/view-all-products</w:t>
+              </w:r>
+            </w:hyperlink>
+          </w:p>
+          <w:p/>
+          <w:p>
+            <w:pPr>
+              <w:rPr>
+                <w:rFonts w:hint="eastAsia"/>
+              </w:rPr>
+            </w:pPr>
+            <w:r>
+              <w:rPr>
+                <w:rFonts w:hint="eastAsia"/>
+              </w:rPr>
+              <w:t>说明：</w:t>
+            </w:r>
+            <w:hyperlink r:id="rId24" w:history="1">
+              <w:r>
+                <w:rPr>
+                  <w:rStyle w:val="Hyperlink"/>
+                </w:rPr>
+                <w:t>https://www.sohu.com/a/130553962_613107</w:t>
+              </w:r>
+            </w:hyperlink>
+          </w:p>
+          <w:p/>
+          <w:p>
+            <w:pPr>
+              <w:rPr>
+                <w:rFonts w:ascii="Arial" w:hAnsi="Arial" w:cs="Arial"/>
+                <w:color w:val="191919"/>
+                <w:shd w:val="clear" w:color="auto" w:fill="FFFFFF"/>
+              </w:rPr>
+            </w:pPr>
+            <w:r>
+              <w:rPr>
+                <w:rFonts w:ascii="Arial" w:hAnsi="Arial" w:cs="Arial"/>
+                <w:color w:val="191919"/>
+                <w:shd w:val="clear" w:color="auto" w:fill="FFFFFF"/>
+              </w:rPr>
+              <w:t>Mindstorms</w:t>
+            </w:r>
+          </w:p>
+          <w:p/>
+        </w:tc>
+      </w:tr>
+      <w:tr>
+        <w:tc>
+          <w:tcPr>
+            <w:tcW w:w="985" w:type="dxa"/>
+          </w:tcPr>
+          <w:p>
+            <w:r>
+              <w:t>10</w:t>
+            </w:r>
+          </w:p>
+        </w:tc>
+        <w:tc>
+          <w:tcPr>
+            <w:tcW w:w="1525" w:type="dxa"/>
+          </w:tcPr>
+          <w:p>
+            <w:r>
+              <w:t>Teachergeek</w:t>
+            </w:r>
+          </w:p>
+          <w:p/>
+        </w:tc>
+        <w:tc>
+          <w:tcPr>
+            <w:tcW w:w="7375" w:type="dxa"/>
+          </w:tcPr>
+          <w:p>
+            <w:hyperlink r:id="rId25" w:history="1">
+              <w:r>
+                <w:rPr>
+                  <w:rStyle w:val="Hyperlink"/>
+                </w:rPr>
+                <w:t>https://teachergeek.com/products/judo-bots</w:t>
+              </w:r>
+            </w:hyperlink>
+          </w:p>
+          <w:p/>
+        </w:tc>
+      </w:tr>
+      <w:tr>
+        <w:tc>
+          <w:tcPr>
+            <w:tcW w:w="985" w:type="dxa"/>
+          </w:tcPr>
+          <w:p>
+            <w:r>
+              <w:lastRenderedPageBreak/>
+              <w:t>11</w:t>
+            </w:r>
+          </w:p>
+        </w:tc>
+        <w:tc>
+          <w:tcPr>
+            <w:tcW w:w="1525" w:type="dxa"/>
+          </w:tcPr>
+          <w:p>
+            <w:r>
+              <w:t>strawbees</w:t>
+            </w:r>
+          </w:p>
+          <w:p/>
+        </w:tc>
+        <w:tc>
+          <w:tcPr>
+            <w:tcW w:w="7375" w:type="dxa"/>
+          </w:tcPr>
+          <w:p>
+            <w:hyperlink r:id="rId26" w:history="1">
+              <w:r>
+                <w:rPr>
+                  <w:rStyle w:val="Hyperlink"/>
+                </w:rPr>
+                <w:t>https://strawbees.com/</w:t>
+              </w:r>
+            </w:hyperlink>
+          </w:p>
+          <w:p>
+            <w:r>
+              <w:rPr>
+                <w:rFonts w:hint="eastAsia"/>
+              </w:rPr>
+              <w:t>国内代理：</w:t>
+            </w:r>
+            <w:hyperlink r:id="rId27" w:history="1">
+              <w:r>
+                <w:rPr>
+                  <w:rStyle w:val="Hyperlink"/>
+                </w:rPr>
+                <w:t>http://www.tpoutward.com/Index/newsinfo/id/274</w:t>
+              </w:r>
+            </w:hyperlink>
+          </w:p>
+        </w:tc>
+      </w:tr>
+    </w:tbl>
     <w:p/>
     <w:tbl>
       <w:tblPr>
@@ -10,49 +1596,83 @@
         <w:tblLook w:val="04A0" w:firstRow="1" w:lastRow="0" w:firstColumn="1" w:lastColumn="0" w:noHBand="0" w:noVBand="1"/>
       </w:tblPr>
       <w:tblGrid>
-        <w:gridCol w:w="1705"/>
-        <w:gridCol w:w="6925"/>
+        <w:gridCol w:w="1165"/>
+        <w:gridCol w:w="1710"/>
+        <w:gridCol w:w="5755"/>
       </w:tblGrid>
       <w:tr>
         <w:tc>
           <w:tcPr>
-            <w:tcW w:w="1705" w:type="dxa"/>
-          </w:tcPr>
-          <w:p>
-            <w:pPr>
-              <w:rPr>
-                <w:b/>
-                <w:bCs/>
-              </w:rPr>
-            </w:pPr>
-            <w:r>
-              <w:rPr>
-                <w:rFonts w:hint="eastAsia"/>
-                <w:b/>
-                <w:bCs/>
-              </w:rPr>
-              <w:t>产品</w:t>
-            </w:r>
-          </w:p>
-        </w:tc>
-        <w:tc>
-          <w:tcPr>
-            <w:tcW w:w="6925" w:type="dxa"/>
-          </w:tcPr>
-          <w:p>
-            <w:pPr>
-              <w:rPr>
-                <w:b/>
-                <w:bCs/>
-              </w:rPr>
-            </w:pPr>
-            <w:r>
-              <w:rPr>
-                <w:rFonts w:hint="eastAsia"/>
-                <w:b/>
-                <w:bCs/>
-              </w:rPr>
-              <w:t>说明</w:t>
+            <w:tcW w:w="1165" w:type="dxa"/>
+          </w:tcPr>
+          <w:p>
+            <w:r>
+              <w:t>1</w:t>
+            </w:r>
+          </w:p>
+        </w:tc>
+        <w:tc>
+          <w:tcPr>
+            <w:tcW w:w="1710" w:type="dxa"/>
+          </w:tcPr>
+          <w:p>
+            <w:r>
+              <w:t>Micro:bit</w:t>
+            </w:r>
+          </w:p>
+        </w:tc>
+        <w:tc>
+          <w:tcPr>
+            <w:tcW w:w="5755" w:type="dxa"/>
+          </w:tcPr>
+          <w:p>
+            <w:r>
+              <w:rPr>
+                <w:rFonts w:hint="eastAsia"/>
+              </w:rPr>
+              <w:t>micro: bit</w:t>
+            </w:r>
+            <w:r>
+              <w:rPr>
+                <w:rFonts w:hint="eastAsia"/>
+              </w:rPr>
+              <w:t>是一款由英国</w:t>
+            </w:r>
+            <w:r>
+              <w:rPr>
+                <w:rFonts w:hint="eastAsia"/>
+              </w:rPr>
+              <w:t xml:space="preserve">BBC </w:t>
+            </w:r>
+            <w:r>
+              <w:rPr>
+                <w:rFonts w:hint="eastAsia"/>
+              </w:rPr>
+              <w:t>设计的</w:t>
+            </w:r>
+            <w:r>
+              <w:rPr>
+                <w:rFonts w:hint="eastAsia"/>
+              </w:rPr>
+              <w:t>ARM</w:t>
+            </w:r>
+            <w:r>
+              <w:rPr>
+                <w:rFonts w:hint="eastAsia"/>
+              </w:rPr>
+              <w:t>架构的单片机，板载蓝牙，加速度计，电子罗盘，三个按钮，</w:t>
+            </w:r>
+            <w:r>
+              <w:rPr>
+                <w:rFonts w:hint="eastAsia"/>
+              </w:rPr>
+              <w:t>5 x 5 LED</w:t>
+            </w:r>
+            <w:r>
+              <w:rPr>
+                <w:rFonts w:hint="eastAsia"/>
+              </w:rPr>
+              <w:t>点阵</w:t>
             </w:r>
           </w:p>
         </w:tc>
@@ -60,716 +1680,119 @@
       <w:tr>
         <w:tc>
           <w:tcPr>
-            <w:tcW w:w="1705" w:type="dxa"/>
-          </w:tcPr>
-          <w:p>
-            <w:proofErr w:type="spellStart"/>
-            <w:r>
-              <w:t>M</w:t>
-            </w:r>
-            <w:r>
-              <w:rPr>
-                <w:rFonts w:hint="eastAsia"/>
-              </w:rPr>
-              <w:t>akey</w:t>
-            </w:r>
-            <w:proofErr w:type="spellEnd"/>
-            <w:r>
-              <w:t xml:space="preserve"> </w:t>
-            </w:r>
-            <w:proofErr w:type="spellStart"/>
-            <w:r>
-              <w:rPr>
-                <w:rFonts w:hint="eastAsia"/>
-              </w:rPr>
-              <w:t>makey</w:t>
-            </w:r>
-            <w:proofErr w:type="spellEnd"/>
-          </w:p>
-        </w:tc>
-        <w:tc>
-          <w:tcPr>
-            <w:tcW w:w="6925" w:type="dxa"/>
-          </w:tcPr>
-          <w:p>
-            <w:r>
-              <w:rPr>
-                <w:rFonts w:hint="eastAsia"/>
-              </w:rPr>
-              <w:t>官网：</w:t>
-            </w:r>
-            <w:hyperlink r:id="rId5" w:history="1">
-              <w:r>
-                <w:rPr>
-                  <w:rStyle w:val="Hyperlink"/>
-                </w:rPr>
-                <w:t>https://makeymakey.com/pages/how-to</w:t>
-              </w:r>
-            </w:hyperlink>
-          </w:p>
-          <w:p>
-            <w:r>
-              <w:rPr>
-                <w:rFonts w:hint="eastAsia"/>
-              </w:rPr>
-              <w:t>国内代理：</w:t>
-            </w:r>
-            <w:hyperlink r:id="rId6" w:history="1">
-              <w:r>
-                <w:rPr>
-                  <w:rStyle w:val="Hyperlink"/>
-                </w:rPr>
-                <w:t>https://www.mindynedu.cn/makey-makey</w:t>
-              </w:r>
-            </w:hyperlink>
-          </w:p>
-          <w:p>
-            <w:pPr>
-              <w:pStyle w:val="ListParagraph"/>
-              <w:numPr>
-                <w:ilvl w:val="0"/>
-                <w:numId w:val="1"/>
-              </w:numPr>
-              <w:rPr>
-                <w:rFonts w:hint="eastAsia"/>
-              </w:rPr>
-            </w:pPr>
-            <w:r>
-              <w:rPr>
-                <w:rFonts w:hint="eastAsia"/>
-              </w:rPr>
-              <w:t>使用</w:t>
-            </w:r>
-            <w:r>
-              <w:rPr>
-                <w:rFonts w:hint="eastAsia"/>
-              </w:rPr>
-              <w:t xml:space="preserve"> </w:t>
-            </w:r>
-            <w:proofErr w:type="spellStart"/>
-            <w:r>
-              <w:rPr>
-                <w:rFonts w:hint="eastAsia"/>
-              </w:rPr>
-              <w:t>Makey</w:t>
-            </w:r>
-            <w:proofErr w:type="spellEnd"/>
-            <w:r>
-              <w:rPr>
-                <w:rFonts w:hint="eastAsia"/>
-              </w:rPr>
-              <w:t xml:space="preserve"> </w:t>
-            </w:r>
-            <w:proofErr w:type="spellStart"/>
-            <w:r>
-              <w:rPr>
-                <w:rFonts w:hint="eastAsia"/>
-              </w:rPr>
-              <w:t>Makey</w:t>
-            </w:r>
-            <w:proofErr w:type="spellEnd"/>
-            <w:r>
-              <w:rPr>
-                <w:rFonts w:hint="eastAsia"/>
-              </w:rPr>
-              <w:t xml:space="preserve"> </w:t>
-            </w:r>
-            <w:r>
-              <w:rPr>
-                <w:rFonts w:hint="eastAsia"/>
-              </w:rPr>
-              <w:t>，您可以通过连接几个鳄鱼夹来制作任何东西</w:t>
-            </w:r>
-          </w:p>
-          <w:p>
-            <w:pPr>
-              <w:pStyle w:val="ListParagraph"/>
-              <w:numPr>
-                <w:ilvl w:val="0"/>
-                <w:numId w:val="1"/>
-              </w:numPr>
-              <w:rPr>
-                <w:rFonts w:hint="eastAsia"/>
-              </w:rPr>
-            </w:pPr>
-            <w:proofErr w:type="spellStart"/>
-            <w:r>
-              <w:rPr>
-                <w:rFonts w:hint="eastAsia"/>
-              </w:rPr>
-              <w:t>Makey</w:t>
-            </w:r>
-            <w:proofErr w:type="spellEnd"/>
-            <w:r>
-              <w:rPr>
-                <w:rFonts w:hint="eastAsia"/>
-              </w:rPr>
-              <w:t xml:space="preserve"> </w:t>
-            </w:r>
-            <w:proofErr w:type="spellStart"/>
-            <w:r>
-              <w:rPr>
-                <w:rFonts w:hint="eastAsia"/>
-              </w:rPr>
-              <w:t>Makey</w:t>
-            </w:r>
-            <w:proofErr w:type="spellEnd"/>
-            <w:r>
-              <w:rPr>
-                <w:rFonts w:hint="eastAsia"/>
-              </w:rPr>
-              <w:t xml:space="preserve"> </w:t>
-            </w:r>
-            <w:r>
-              <w:rPr>
-                <w:rFonts w:hint="eastAsia"/>
-              </w:rPr>
-              <w:t>也可以像键盘或鼠标一样使用</w:t>
-            </w:r>
-          </w:p>
-          <w:p>
-            <w:pPr>
-              <w:pStyle w:val="ListParagraph"/>
-              <w:numPr>
-                <w:ilvl w:val="0"/>
-                <w:numId w:val="1"/>
-              </w:numPr>
-              <w:rPr>
-                <w:rFonts w:hint="eastAsia"/>
-              </w:rPr>
-            </w:pPr>
-            <w:r>
-              <w:rPr>
-                <w:rFonts w:hint="eastAsia"/>
-              </w:rPr>
-              <w:t>板正面有</w:t>
-            </w:r>
-            <w:r>
-              <w:rPr>
-                <w:rFonts w:hint="eastAsia"/>
-              </w:rPr>
-              <w:t xml:space="preserve"> 6 </w:t>
-            </w:r>
-            <w:r>
-              <w:rPr>
-                <w:rFonts w:hint="eastAsia"/>
-              </w:rPr>
-              <w:t>个输入项，可通过鳄鱼剪、焊接到垫子上或任何其他您可想到的方法</w:t>
-            </w:r>
-          </w:p>
-          <w:p>
-            <w:pPr>
-              <w:pStyle w:val="ListParagraph"/>
-              <w:numPr>
-                <w:ilvl w:val="0"/>
-                <w:numId w:val="1"/>
-              </w:numPr>
-              <w:rPr>
-                <w:rFonts w:hint="eastAsia"/>
-              </w:rPr>
-            </w:pPr>
-            <w:r>
-              <w:rPr>
-                <w:rFonts w:hint="eastAsia"/>
-              </w:rPr>
-              <w:t>背面还有</w:t>
-            </w:r>
-            <w:r>
-              <w:rPr>
-                <w:rFonts w:hint="eastAsia"/>
-              </w:rPr>
-              <w:t xml:space="preserve"> 12 </w:t>
-            </w:r>
-            <w:r>
-              <w:rPr>
-                <w:rFonts w:hint="eastAsia"/>
-              </w:rPr>
-              <w:t>个输入端口，</w:t>
-            </w:r>
-            <w:r>
-              <w:rPr>
-                <w:rFonts w:hint="eastAsia"/>
-              </w:rPr>
-              <w:t xml:space="preserve">6 </w:t>
-            </w:r>
-            <w:r>
-              <w:rPr>
-                <w:rFonts w:hint="eastAsia"/>
-              </w:rPr>
-              <w:t>个用于键盘键，</w:t>
-            </w:r>
-            <w:r>
-              <w:rPr>
-                <w:rFonts w:hint="eastAsia"/>
-              </w:rPr>
-              <w:t xml:space="preserve">6 </w:t>
-            </w:r>
-            <w:r>
-              <w:rPr>
-                <w:rFonts w:hint="eastAsia"/>
-              </w:rPr>
-              <w:t>个用于鼠标移动，您可以通过母头通过跳线进行访问</w:t>
-            </w:r>
-          </w:p>
+            <w:tcW w:w="1165" w:type="dxa"/>
+          </w:tcPr>
+          <w:p>
+            <w:r>
+              <w:t>2</w:t>
+            </w:r>
+          </w:p>
+        </w:tc>
+        <w:tc>
+          <w:tcPr>
+            <w:tcW w:w="1710" w:type="dxa"/>
+          </w:tcPr>
+          <w:p>
+            <w:r>
+              <w:t>Arduino</w:t>
+            </w:r>
+          </w:p>
+        </w:tc>
+        <w:tc>
+          <w:tcPr>
+            <w:tcW w:w="5755" w:type="dxa"/>
+          </w:tcPr>
+          <w:p/>
         </w:tc>
       </w:tr>
       <w:tr>
         <w:tc>
           <w:tcPr>
-            <w:tcW w:w="1705" w:type="dxa"/>
-          </w:tcPr>
-          <w:p>
-            <w:r>
-              <w:t>Circuit Scribe</w:t>
-            </w:r>
-          </w:p>
-        </w:tc>
-        <w:tc>
-          <w:tcPr>
-            <w:tcW w:w="6925" w:type="dxa"/>
-          </w:tcPr>
-          <w:p>
-            <w:r>
-              <w:rPr>
-                <w:rFonts w:hint="eastAsia"/>
-              </w:rPr>
-              <w:t>官网：</w:t>
-            </w:r>
-            <w:hyperlink r:id="rId7" w:history="1">
-              <w:r>
-                <w:rPr>
-                  <w:rStyle w:val="Hyperlink"/>
-                </w:rPr>
-                <w:t>https://www.circuitscribe.com/careers/</w:t>
-              </w:r>
-            </w:hyperlink>
-          </w:p>
-          <w:p>
-            <w:r>
-              <w:rPr>
-                <w:rFonts w:hint="eastAsia"/>
-              </w:rPr>
-              <w:t>国内代理：</w:t>
-            </w:r>
-            <w:hyperlink r:id="rId8" w:history="1">
-              <w:r>
-                <w:rPr>
-                  <w:rStyle w:val="Hyperlink"/>
-                </w:rPr>
-                <w:t>https://www.mindynedu.cn/2</w:t>
-              </w:r>
-            </w:hyperlink>
-          </w:p>
-          <w:p>
-            <w:pPr>
-              <w:rPr>
-                <w:rFonts w:hint="eastAsia"/>
-              </w:rPr>
-            </w:pPr>
-            <w:r>
-              <w:rPr>
-                <w:rFonts w:hint="eastAsia"/>
-              </w:rPr>
-              <w:t>这款产品的内部填充了可以导电的无毒银制墨水，不管是资深的玩家还是小学生，都可以纸上画出自己需要的电路，并在特定的位置放上电子功能组件，轻松制作出产品原型。</w:t>
-            </w:r>
-          </w:p>
-          <w:p>
-            <w:pPr>
-              <w:rPr>
-                <w:rFonts w:hint="eastAsia"/>
-              </w:rPr>
-            </w:pPr>
-            <w:r>
-              <w:rPr>
-                <w:rFonts w:hint="eastAsia"/>
-              </w:rPr>
-              <w:t>这款产品的使用方法非常简单，就像平时写字一样即可：墨水会从笔头缓缓流出，等到里面的水分蒸干后，画好的电路就可以开始使用了。每支</w:t>
-            </w:r>
-            <w:r>
-              <w:rPr>
-                <w:rFonts w:hint="eastAsia"/>
-              </w:rPr>
-              <w:t>Circuit Scribe</w:t>
-            </w:r>
-            <w:r>
-              <w:rPr>
-                <w:rFonts w:hint="eastAsia"/>
-              </w:rPr>
-              <w:t>可以画</w:t>
-            </w:r>
-            <w:r>
-              <w:rPr>
-                <w:rFonts w:hint="eastAsia"/>
-              </w:rPr>
-              <w:t>60</w:t>
-            </w:r>
-            <w:r>
-              <w:rPr>
-                <w:rFonts w:hint="eastAsia"/>
-              </w:rPr>
-              <w:t>米</w:t>
-            </w:r>
-            <w:r>
-              <w:rPr>
-                <w:rFonts w:hint="eastAsia"/>
-              </w:rPr>
-              <w:t>-80</w:t>
-            </w:r>
-            <w:r>
-              <w:rPr>
-                <w:rFonts w:hint="eastAsia"/>
-              </w:rPr>
-              <w:t>米的电路，其导电性可以持续数年。</w:t>
-            </w:r>
-          </w:p>
-          <w:p>
-            <w:pPr>
-              <w:rPr>
-                <w:rFonts w:hint="eastAsia"/>
-              </w:rPr>
-            </w:pPr>
-            <w:r>
-              <w:rPr>
-                <w:rFonts w:hint="eastAsia"/>
-              </w:rPr>
-              <w:t>对于从未打开过的</w:t>
-            </w:r>
-            <w:r>
-              <w:rPr>
-                <w:rFonts w:hint="eastAsia"/>
-              </w:rPr>
-              <w:t>Circuit Scribe</w:t>
-            </w:r>
-            <w:r>
-              <w:rPr>
-                <w:rFonts w:hint="eastAsia"/>
-              </w:rPr>
-              <w:t>来说，它的寿命可以达到一年。一旦打开后，需要再半年之内用完，而且期间要远离热源、盖好笔盖。</w:t>
-            </w:r>
-          </w:p>
-          <w:p>
-            <w:r>
-              <w:rPr>
-                <w:rFonts w:hint="eastAsia"/>
-              </w:rPr>
-              <w:t>和传统的铜线构造电路的方式比起来，</w:t>
-            </w:r>
-            <w:r>
-              <w:rPr>
-                <w:rFonts w:hint="eastAsia"/>
-              </w:rPr>
-              <w:t>Circuit Scribe</w:t>
-            </w:r>
-            <w:r>
-              <w:rPr>
-                <w:rFonts w:hint="eastAsia"/>
-              </w:rPr>
-              <w:t>提供的方式门槛要低一些，连小学生都可以轻松上手。另外，它画出的电路有很强的可塑性，造型不受限制。最后它修补起来也十分容易，只要在损坏部位重新画上一笔即可。</w:t>
-            </w:r>
-          </w:p>
+            <w:tcW w:w="1165" w:type="dxa"/>
+          </w:tcPr>
+          <w:p>
+            <w:r>
+              <w:t>3</w:t>
+            </w:r>
+          </w:p>
+        </w:tc>
+        <w:tc>
+          <w:tcPr>
+            <w:tcW w:w="1710" w:type="dxa"/>
+          </w:tcPr>
+          <w:p>
+            <w:r>
+              <w:t>LattePanda</w:t>
+            </w:r>
+          </w:p>
+        </w:tc>
+        <w:tc>
+          <w:tcPr>
+            <w:tcW w:w="5755" w:type="dxa"/>
+          </w:tcPr>
+          <w:p/>
         </w:tc>
       </w:tr>
       <w:tr>
         <w:tc>
           <w:tcPr>
-            <w:tcW w:w="1705" w:type="dxa"/>
-          </w:tcPr>
-          <w:p>
-            <w:proofErr w:type="spellStart"/>
-            <w:r>
-              <w:t>M</w:t>
-            </w:r>
-            <w:r>
-              <w:rPr>
-                <w:rFonts w:hint="eastAsia"/>
-              </w:rPr>
-              <w:t>akedo</w:t>
-            </w:r>
-            <w:proofErr w:type="spellEnd"/>
-          </w:p>
-        </w:tc>
-        <w:tc>
-          <w:tcPr>
-            <w:tcW w:w="6925" w:type="dxa"/>
-          </w:tcPr>
-          <w:p>
-            <w:r>
-              <w:rPr>
-                <w:rFonts w:hint="eastAsia"/>
-              </w:rPr>
-              <w:t>官网：</w:t>
-            </w:r>
-            <w:hyperlink r:id="rId9" w:history="1">
-              <w:r>
-                <w:rPr>
-                  <w:rStyle w:val="Hyperlink"/>
-                </w:rPr>
-                <w:t>https://www.make.do/</w:t>
-              </w:r>
-            </w:hyperlink>
-          </w:p>
-          <w:p>
-            <w:r>
-              <w:rPr>
-                <w:rFonts w:hint="eastAsia"/>
-              </w:rPr>
-              <w:t>国内代理：</w:t>
-            </w:r>
-            <w:hyperlink r:id="rId10" w:history="1">
-              <w:r>
-                <w:rPr>
-                  <w:rStyle w:val="Hyperlink"/>
-                </w:rPr>
-                <w:t>https://www.mindynedu.cn/2</w:t>
-              </w:r>
-            </w:hyperlink>
-          </w:p>
-          <w:p>
-            <w:pPr>
-              <w:rPr>
-                <w:rFonts w:hint="eastAsia"/>
-              </w:rPr>
-            </w:pPr>
-            <w:proofErr w:type="spellStart"/>
-            <w:r>
-              <w:rPr>
-                <w:rFonts w:hint="eastAsia"/>
-              </w:rPr>
-              <w:t>Makedo</w:t>
-            </w:r>
-            <w:proofErr w:type="spellEnd"/>
-            <w:r>
-              <w:rPr>
-                <w:rFonts w:hint="eastAsia"/>
-              </w:rPr>
-              <w:t>产品可以快速的建造和连接物体，整齐而且干净，不像胶带或者胶水。几乎可以被用在任何东西上面，瓦楞纸，塑料容器，泡棉，布料。</w:t>
-            </w:r>
-          </w:p>
+            <w:tcW w:w="1165" w:type="dxa"/>
+          </w:tcPr>
+          <w:p>
+            <w:r>
+              <w:t>4</w:t>
+            </w:r>
+          </w:p>
+        </w:tc>
+        <w:tc>
+          <w:tcPr>
+            <w:tcW w:w="1710" w:type="dxa"/>
+          </w:tcPr>
+          <w:p>
+            <w:r>
+              <w:rPr>
+                <w:rFonts w:hint="eastAsia"/>
+              </w:rPr>
+              <w:t>树莓派</w:t>
+            </w:r>
+          </w:p>
+        </w:tc>
+        <w:tc>
+          <w:tcPr>
+            <w:tcW w:w="5755" w:type="dxa"/>
+          </w:tcPr>
+          <w:p/>
         </w:tc>
       </w:tr>
       <w:tr>
         <w:tc>
           <w:tcPr>
-            <w:tcW w:w="1705" w:type="dxa"/>
-          </w:tcPr>
-          <w:p>
-            <w:r>
-              <w:rPr>
-                <w:rFonts w:hint="eastAsia"/>
-              </w:rPr>
-              <w:t>闪片</w:t>
-            </w:r>
-          </w:p>
-        </w:tc>
-        <w:tc>
-          <w:tcPr>
-            <w:tcW w:w="6925" w:type="dxa"/>
-          </w:tcPr>
-          <w:p>
-            <w:hyperlink r:id="rId11" w:history="1">
-              <w:r>
-                <w:rPr>
-                  <w:rStyle w:val="Hyperlink"/>
-                </w:rPr>
-                <w:t>https://www.mindynedu.cn/2</w:t>
-              </w:r>
-            </w:hyperlink>
-          </w:p>
-          <w:p>
-            <w:pPr>
-              <w:rPr>
-                <w:rFonts w:hint="eastAsia"/>
-              </w:rPr>
-            </w:pPr>
-            <w:r>
-              <w:rPr>
-                <w:rFonts w:hint="eastAsia"/>
-              </w:rPr>
-              <w:t>闪片是一个可以将科学物理知识和艺术手工创作结合起来的教具，孩子通过闪片来构建电子电路并将它应用到日常生活中取，通过传统的折纸，布艺表达孩子们心中的美好想法。</w:t>
-            </w:r>
-          </w:p>
-        </w:tc>
-      </w:tr>
-      <w:tr>
-        <w:tc>
-          <w:tcPr>
-            <w:tcW w:w="1705" w:type="dxa"/>
-          </w:tcPr>
-          <w:p/>
-        </w:tc>
-        <w:tc>
-          <w:tcPr>
-            <w:tcW w:w="6925" w:type="dxa"/>
-          </w:tcPr>
-          <w:p/>
-        </w:tc>
-      </w:tr>
-      <w:tr>
-        <w:tc>
-          <w:tcPr>
-            <w:tcW w:w="1705" w:type="dxa"/>
-          </w:tcPr>
-          <w:p>
-            <w:proofErr w:type="spellStart"/>
-            <w:r>
-              <w:rPr>
-                <w:rFonts w:hint="eastAsia"/>
-              </w:rPr>
-              <w:t>Motionblock</w:t>
-            </w:r>
-            <w:proofErr w:type="spellEnd"/>
-          </w:p>
-        </w:tc>
-        <w:tc>
-          <w:tcPr>
-            <w:tcW w:w="6925" w:type="dxa"/>
-          </w:tcPr>
-          <w:p>
-            <w:hyperlink r:id="rId12" w:history="1">
-              <w:r>
-                <w:rPr>
-                  <w:rStyle w:val="Hyperlink"/>
-                </w:rPr>
-                <w:t>https://www.makeblock.com/steam-kits/motionblock</w:t>
-              </w:r>
-            </w:hyperlink>
-          </w:p>
-          <w:p>
-            <w:hyperlink r:id="rId13" w:history="1">
-              <w:r>
-                <w:rPr>
-                  <w:rStyle w:val="Hyperlink"/>
-                </w:rPr>
-                <w:t>https://www.makeblock.com/cn/about</w:t>
-              </w:r>
-            </w:hyperlink>
-          </w:p>
-          <w:p/>
-        </w:tc>
-      </w:tr>
-      <w:tr>
-        <w:tc>
-          <w:tcPr>
-            <w:tcW w:w="1705" w:type="dxa"/>
-          </w:tcPr>
-          <w:p>
-            <w:proofErr w:type="spellStart"/>
-            <w:r>
-              <w:rPr>
-                <w:rFonts w:hint="eastAsia"/>
-              </w:rPr>
-              <w:t>mB</w:t>
-            </w:r>
-            <w:r>
-              <w:rPr>
-                <w:rFonts w:hint="eastAsia"/>
-              </w:rPr>
-              <w:t>ot</w:t>
-            </w:r>
-            <w:proofErr w:type="spellEnd"/>
-          </w:p>
-        </w:tc>
-        <w:tc>
-          <w:tcPr>
-            <w:tcW w:w="6925" w:type="dxa"/>
-          </w:tcPr>
-          <w:p>
-            <w:hyperlink r:id="rId14" w:history="1">
-              <w:r>
-                <w:rPr>
-                  <w:rStyle w:val="Hyperlink"/>
-                </w:rPr>
-                <w:t>https://www.makeblock.com/mbot</w:t>
-              </w:r>
-            </w:hyperlink>
-          </w:p>
-          <w:p/>
-        </w:tc>
-      </w:tr>
-      <w:tr>
-        <w:tc>
-          <w:tcPr>
-            <w:tcW w:w="1705" w:type="dxa"/>
-          </w:tcPr>
-          <w:p>
-            <w:pPr>
-              <w:rPr>
-                <w:rFonts w:hint="eastAsia"/>
-              </w:rPr>
-            </w:pPr>
-            <w:proofErr w:type="spellStart"/>
-            <w:r>
-              <w:t>Halocode</w:t>
-            </w:r>
-            <w:proofErr w:type="spellEnd"/>
-          </w:p>
-        </w:tc>
-        <w:tc>
-          <w:tcPr>
-            <w:tcW w:w="6925" w:type="dxa"/>
-          </w:tcPr>
-          <w:p>
-            <w:hyperlink r:id="rId15" w:history="1">
-              <w:r>
-                <w:rPr>
-                  <w:rStyle w:val="Hyperlink"/>
-                </w:rPr>
-                <w:t>https://www.makeblock.com/steam-kits/halocode</w:t>
-              </w:r>
-            </w:hyperlink>
-          </w:p>
-        </w:tc>
-      </w:tr>
-      <w:tr>
-        <w:tc>
-          <w:tcPr>
-            <w:tcW w:w="1705" w:type="dxa"/>
-          </w:tcPr>
-          <w:p/>
-        </w:tc>
-        <w:tc>
-          <w:tcPr>
-            <w:tcW w:w="6925" w:type="dxa"/>
-          </w:tcPr>
-          <w:p/>
-        </w:tc>
-      </w:tr>
-      <w:tr>
-        <w:tc>
-          <w:tcPr>
-            <w:tcW w:w="1705" w:type="dxa"/>
-          </w:tcPr>
-          <w:p>
-            <w:pPr>
-              <w:rPr>
-                <w:rFonts w:hint="eastAsia"/>
-              </w:rPr>
-            </w:pPr>
-          </w:p>
-        </w:tc>
-        <w:tc>
-          <w:tcPr>
-            <w:tcW w:w="6925" w:type="dxa"/>
-          </w:tcPr>
-          <w:p/>
-        </w:tc>
-      </w:tr>
-      <w:tr>
-        <w:tc>
-          <w:tcPr>
-            <w:tcW w:w="1705" w:type="dxa"/>
-          </w:tcPr>
-          <w:p>
-            <w:pPr>
-              <w:rPr>
-                <w:rFonts w:hint="eastAsia"/>
-              </w:rPr>
-            </w:pPr>
-          </w:p>
-        </w:tc>
-        <w:tc>
-          <w:tcPr>
-            <w:tcW w:w="6925" w:type="dxa"/>
+            <w:tcW w:w="1165" w:type="dxa"/>
+          </w:tcPr>
+          <w:p>
+            <w:r>
+              <w:t>5</w:t>
+            </w:r>
+          </w:p>
+        </w:tc>
+        <w:tc>
+          <w:tcPr>
+            <w:tcW w:w="1710" w:type="dxa"/>
+          </w:tcPr>
+          <w:p>
+            <w:pPr>
+              <w:rPr>
+                <w:rFonts w:hint="eastAsia"/>
+              </w:rPr>
+            </w:pPr>
+            <w:r>
+              <w:t>AI</w:t>
+            </w:r>
+          </w:p>
+        </w:tc>
+        <w:tc>
+          <w:tcPr>
+            <w:tcW w:w="5755" w:type="dxa"/>
           </w:tcPr>
           <w:p/>
         </w:tc>
@@ -777,28 +1800,296 @@
     </w:tbl>
     <w:p/>
     <w:p/>
-    <w:p/>
     <w:p>
-      <w:proofErr w:type="spellStart"/>
-      <w:r>
-        <w:t>Makeblock</w:t>
-      </w:r>
-      <w:proofErr w:type="spellEnd"/>
-      <w:r>
-        <w:t>:</w:t>
-      </w:r>
-    </w:p>
-    <w:p>
-      <w:hyperlink r:id="rId16" w:history="1">
+      <w:r>
+        <w:rPr>
+          <w:rFonts w:hint="eastAsia"/>
+        </w:rPr>
+        <w:t>参考：</w:t>
+      </w:r>
+      <w:hyperlink r:id="rId28" w:history="1">
         <w:r>
           <w:rPr>
             <w:rStyle w:val="Hyperlink"/>
           </w:rPr>
-          <w:t>https://www.digikey.cn/zh/supplier-centers/m/makeblock?utm_source=360&amp;utm_medium=cpc&amp;utm_campaign=New%20Supplier%20Keywords&amp;utm_content=Supplier_Makeblock&amp;utm_term=makeblock</w:t>
+          <w:t>https://www.instructables.com/id/Tools-and-Resources-for-STEAM-Maker-Education/</w:t>
         </w:r>
       </w:hyperlink>
+    </w:p>
+    <w:p/>
+    <w:p>
+      <w:pPr>
+        <w:rPr>
+          <w:rFonts w:hint="eastAsia"/>
+        </w:rPr>
+      </w:pPr>
+      <w:r>
+        <w:rPr>
+          <w:rFonts w:hint="eastAsia"/>
+        </w:rPr>
+        <w:t>教育短视频</w:t>
+      </w:r>
+      <w:r>
+        <w:rPr>
+          <w:rFonts w:hint="eastAsia"/>
+        </w:rPr>
+        <w:t xml:space="preserve"> </w:t>
+      </w:r>
+      <w:r>
+        <w:t xml:space="preserve"> </w:t>
+      </w:r>
+      <w:r>
+        <w:rPr>
+          <w:rFonts w:hint="eastAsia"/>
+        </w:rPr>
+        <w:t xml:space="preserve"> -</w:t>
+      </w:r>
+      <w:r>
+        <w:rPr>
+          <w:rFonts w:hint="eastAsia"/>
+        </w:rPr>
+        <w:t>》</w:t>
+      </w:r>
+      <w:r>
+        <w:rPr>
+          <w:rFonts w:hint="eastAsia"/>
+        </w:rPr>
+        <w:t xml:space="preserve"> </w:t>
+      </w:r>
+      <w:r>
+        <w:rPr>
+          <w:rFonts w:hint="eastAsia"/>
+        </w:rPr>
+        <w:t>微信公众号</w:t>
+      </w:r>
+      <w:r>
+        <w:rPr>
+          <w:rFonts w:hint="eastAsia"/>
+        </w:rPr>
+        <w:t xml:space="preserve"> -</w:t>
+      </w:r>
+      <w:r>
+        <w:rPr>
+          <w:rFonts w:hint="eastAsia"/>
+        </w:rPr>
+        <w:t>》</w:t>
+      </w:r>
+      <w:r>
+        <w:rPr>
+          <w:rFonts w:hint="eastAsia"/>
+        </w:rPr>
+        <w:t xml:space="preserve"> </w:t>
+      </w:r>
+      <w:r>
+        <w:rPr>
+          <w:rFonts w:hint="eastAsia"/>
+        </w:rPr>
+        <w:t>教育视频学习网站</w:t>
+      </w:r>
+    </w:p>
+    <w:p>
+      <w:pPr>
+        <w:rPr>
+          <w:rFonts w:hint="eastAsia"/>
+        </w:rPr>
+      </w:pPr>
+      <w:r>
+        <w:rPr>
+          <w:rFonts w:hint="eastAsia"/>
+        </w:rPr>
+        <w:t>-</w:t>
+      </w:r>
+      <w:r>
+        <w:rPr>
+          <w:rFonts w:hint="eastAsia"/>
+        </w:rPr>
+        <w:t>抖音</w:t>
+      </w:r>
+      <w:r>
+        <w:rPr>
+          <w:rFonts w:hint="eastAsia"/>
+        </w:rPr>
+        <w:t xml:space="preserve"> </w:t>
+      </w:r>
+      <w:r>
+        <w:t xml:space="preserve">                                                   </w:t>
+      </w:r>
+      <w:r>
+        <w:rPr>
+          <w:rFonts w:hint="eastAsia"/>
+        </w:rPr>
+        <w:t>-</w:t>
+      </w:r>
+      <w:r>
+        <w:t xml:space="preserve"> </w:t>
+      </w:r>
+      <w:r>
+        <w:rPr>
+          <w:rFonts w:hint="eastAsia"/>
+        </w:rPr>
+        <w:t>哔哩哔哩</w:t>
+      </w:r>
+    </w:p>
+    <w:p>
+      <w:r>
+        <w:rPr>
+          <w:rFonts w:hint="eastAsia"/>
+        </w:rPr>
+        <w:t>-</w:t>
+      </w:r>
+      <w:r>
+        <w:rPr>
+          <w:rFonts w:hint="eastAsia"/>
+        </w:rPr>
+        <w:t>快手</w:t>
+      </w:r>
+      <w:r>
+        <w:rPr>
+          <w:rFonts w:hint="eastAsia"/>
+        </w:rPr>
+        <w:t xml:space="preserve"> </w:t>
+      </w:r>
+      <w:r>
+        <w:t xml:space="preserve">                                                   </w:t>
+      </w:r>
+      <w:r>
+        <w:rPr>
+          <w:rFonts w:hint="eastAsia"/>
+        </w:rPr>
+        <w:t>-</w:t>
+      </w:r>
+      <w:r>
+        <w:t xml:space="preserve"> </w:t>
+      </w:r>
+      <w:r>
+        <w:rPr>
+          <w:rFonts w:hint="eastAsia"/>
+        </w:rPr>
+        <w:t>腾讯课堂</w:t>
+      </w:r>
       <w:bookmarkStart w:id="0" w:name="_GoBack"/>
       <w:bookmarkEnd w:id="0"/>
+    </w:p>
+    <w:p>
+      <w:pPr>
+        <w:rPr>
+          <w:rFonts w:hint="eastAsia"/>
+        </w:rPr>
+      </w:pPr>
+      <w:r>
+        <w:rPr>
+          <w:rFonts w:hint="eastAsia"/>
+        </w:rPr>
+        <w:t>-</w:t>
+      </w:r>
+      <w:r>
+        <w:rPr>
+          <w:rFonts w:hint="eastAsia"/>
+        </w:rPr>
+        <w:t>等</w:t>
+      </w:r>
+      <w:r>
+        <w:rPr>
+          <w:rFonts w:hint="eastAsia"/>
+        </w:rPr>
+        <w:t xml:space="preserve"> </w:t>
+      </w:r>
+      <w:r>
+        <w:t xml:space="preserve">                                                        </w:t>
+      </w:r>
+      <w:r>
+        <w:rPr>
+          <w:rFonts w:hint="eastAsia"/>
+        </w:rPr>
+        <w:t>-</w:t>
+      </w:r>
+      <w:r>
+        <w:t xml:space="preserve"> </w:t>
+      </w:r>
+      <w:r>
+        <w:rPr>
+          <w:rFonts w:hint="eastAsia"/>
+        </w:rPr>
+        <w:t>等</w:t>
+      </w:r>
+    </w:p>
+    <w:p/>
+    <w:p/>
+    <w:p>
+      <w:pPr>
+        <w:pStyle w:val="Heading1"/>
+        <w:rPr>
+          <w:rFonts w:ascii="微软雅黑" w:eastAsia="微软雅黑" w:hAnsi="微软雅黑"/>
+          <w:b/>
+          <w:bCs/>
+          <w:color w:val="auto"/>
+        </w:rPr>
+      </w:pPr>
+      <w:r>
+        <w:rPr>
+          <w:rFonts w:ascii="微软雅黑" w:eastAsia="微软雅黑" w:hAnsi="微软雅黑" w:hint="eastAsia"/>
+          <w:b/>
+          <w:bCs/>
+          <w:color w:val="auto"/>
+        </w:rPr>
+        <w:t>信息学竞赛</w:t>
+      </w:r>
+    </w:p>
+    <w:p/>
+    <w:p>
+      <w:pPr>
+        <w:rPr>
+          <w:rFonts w:hint="eastAsia"/>
+        </w:rPr>
+      </w:pPr>
+      <w:r>
+        <w:t>C</w:t>
+      </w:r>
+      <w:r>
+        <w:rPr>
+          <w:rFonts w:hint="eastAsia"/>
+        </w:rPr>
+        <w:t>++</w:t>
+      </w:r>
+      <w:r>
+        <w:t xml:space="preserve"> </w:t>
+      </w:r>
+      <w:r>
+        <w:rPr>
+          <w:rFonts w:hint="eastAsia"/>
+        </w:rPr>
+        <w:t>-</w:t>
+      </w:r>
+      <w:r>
+        <w:rPr>
+          <w:rFonts w:hint="eastAsia"/>
+        </w:rPr>
+        <w:t>》算法和数据结构</w:t>
+      </w:r>
+      <w:r>
+        <w:rPr>
+          <w:rFonts w:hint="eastAsia"/>
+        </w:rPr>
+        <w:t xml:space="preserve"> -</w:t>
+      </w:r>
+      <w:r>
+        <w:rPr>
+          <w:rFonts w:hint="eastAsia"/>
+        </w:rPr>
+        <w:t>》组合数学、图论、数论等</w:t>
+      </w:r>
+      <w:r>
+        <w:rPr>
+          <w:rFonts w:hint="eastAsia"/>
+        </w:rPr>
+        <w:t xml:space="preserve"> -</w:t>
+      </w:r>
+      <w:r>
+        <w:rPr>
+          <w:rFonts w:hint="eastAsia"/>
+        </w:rPr>
+        <w:t>》信息学竞赛</w:t>
+      </w:r>
     </w:p>
     <w:sectPr>
       <w:pgSz w:w="12240" w:h="15840"/>
@@ -813,6 +2104,95 @@
 <file path=word/numbering.xml><?xml version="1.0" encoding="utf-8"?>
 <w:numbering xmlns:wpc="http://schemas.microsoft.com/office/word/2010/wordprocessingCanvas" xmlns:cx="http://schemas.microsoft.com/office/drawing/2014/chartex" xmlns:cx1="http://schemas.microsoft.com/office/drawing/2015/9/8/chartex" xmlns:cx2="http://schemas.microsoft.com/office/drawing/2015/10/21/chartex" xmlns:cx3="http://schemas.microsoft.com/office/drawing/2016/5/9/chartex" xmlns:cx4="http://schemas.microsoft.com/office/drawing/2016/5/10/chartex" xmlns:cx5="http://schemas.microsoft.com/office/drawing/2016/5/11/chartex" xmlns:cx6="http://schemas.microsoft.com/office/drawing/2016/5/12/chartex" xmlns:cx7="http://schemas.microsoft.com/office/drawing/2016/5/13/chartex" xmlns:cx8="http://schemas.microsoft.com/office/drawing/2016/5/14/chartex" xmlns:mc="http://schemas.openxmlformats.org/markup-compatibility/2006" xmlns:aink="http://schemas.microsoft.com/office/drawing/2016/ink" xmlns:am3d="http://schemas.microsoft.com/office/drawing/2017/model3d" xmlns:o="urn:schemas-microsoft-com:office:office" xmlns:r="http://schemas.openxmlformats.org/officeDocument/2006/relationships" xmlns:m="http://schemas.openxmlformats.org/officeDocument/2006/math" xmlns:v="urn:schemas-microsoft-com:vml" xmlns:wp14="http://schemas.microsoft.com/office/word/2010/wordprocessingDrawing" xmlns:wp="http://schemas.openxmlformats.org/drawingml/2006/wordprocessingDrawing" xmlns:w10="urn:schemas-microsoft-com:office:word" xmlns:w="http://schemas.openxmlformats.org/wordprocessingml/2006/main" xmlns:w14="http://schemas.microsoft.com/office/word/2010/wordml" xmlns:w15="http://schemas.microsoft.com/office/word/2012/wordml" xmlns:w16cid="http://schemas.microsoft.com/office/word/2016/wordml/cid" xmlns:w16se="http://schemas.microsoft.com/office/word/2015/wordml/symex" xmlns:wpg="http://schemas.microsoft.com/office/word/2010/wordprocessingGroup" xmlns:wpi="http://schemas.microsoft.com/office/word/2010/wordprocessingInk" xmlns:wne="http://schemas.microsoft.com/office/word/2006/wordml" xmlns:wps="http://schemas.microsoft.com/office/word/2010/wordprocessingShape" mc:Ignorable="w14 w15 w16se w16cid wp14">
   <w:abstractNum w:abstractNumId="0" w15:restartNumberingAfterBreak="0">
+    <w:nsid w:val="2BB035A0"/>
+    <w:multiLevelType w:val="hybridMultilevel"/>
+    <w:tmpl w:val="CEDA4088"/>
+    <w:lvl w:ilvl="0" w:tplc="225C8DA0">
+      <w:start w:val="1"/>
+      <w:numFmt w:val="decimal"/>
+      <w:lvlText w:val="%1、"/>
+      <w:lvlJc w:val="left"/>
+      <w:pPr>
+        <w:ind w:left="720" w:hanging="360"/>
+      </w:pPr>
+      <w:rPr>
+        <w:rFonts w:hint="default"/>
+      </w:rPr>
+    </w:lvl>
+    <w:lvl w:ilvl="1" w:tplc="04090019" w:tentative="1">
+      <w:start w:val="1"/>
+      <w:numFmt w:val="lowerLetter"/>
+      <w:lvlText w:val="%2."/>
+      <w:lvlJc w:val="left"/>
+      <w:pPr>
+        <w:ind w:left="1440" w:hanging="360"/>
+      </w:pPr>
+    </w:lvl>
+    <w:lvl w:ilvl="2" w:tplc="0409001B" w:tentative="1">
+      <w:start w:val="1"/>
+      <w:numFmt w:val="lowerRoman"/>
+      <w:lvlText w:val="%3."/>
+      <w:lvlJc w:val="right"/>
+      <w:pPr>
+        <w:ind w:left="2160" w:hanging="180"/>
+      </w:pPr>
+    </w:lvl>
+    <w:lvl w:ilvl="3" w:tplc="0409000F" w:tentative="1">
+      <w:start w:val="1"/>
+      <w:numFmt w:val="decimal"/>
+      <w:lvlText w:val="%4."/>
+      <w:lvlJc w:val="left"/>
+      <w:pPr>
+        <w:ind w:left="2880" w:hanging="360"/>
+      </w:pPr>
+    </w:lvl>
+    <w:lvl w:ilvl="4" w:tplc="04090019" w:tentative="1">
+      <w:start w:val="1"/>
+      <w:numFmt w:val="lowerLetter"/>
+      <w:lvlText w:val="%5."/>
+      <w:lvlJc w:val="left"/>
+      <w:pPr>
+        <w:ind w:left="3600" w:hanging="360"/>
+      </w:pPr>
+    </w:lvl>
+    <w:lvl w:ilvl="5" w:tplc="0409001B" w:tentative="1">
+      <w:start w:val="1"/>
+      <w:numFmt w:val="lowerRoman"/>
+      <w:lvlText w:val="%6."/>
+      <w:lvlJc w:val="right"/>
+      <w:pPr>
+        <w:ind w:left="4320" w:hanging="180"/>
+      </w:pPr>
+    </w:lvl>
+    <w:lvl w:ilvl="6" w:tplc="0409000F" w:tentative="1">
+      <w:start w:val="1"/>
+      <w:numFmt w:val="decimal"/>
+      <w:lvlText w:val="%7."/>
+      <w:lvlJc w:val="left"/>
+      <w:pPr>
+        <w:ind w:left="5040" w:hanging="360"/>
+      </w:pPr>
+    </w:lvl>
+    <w:lvl w:ilvl="7" w:tplc="04090019" w:tentative="1">
+      <w:start w:val="1"/>
+      <w:numFmt w:val="lowerLetter"/>
+      <w:lvlText w:val="%8."/>
+      <w:lvlJc w:val="left"/>
+      <w:pPr>
+        <w:ind w:left="5760" w:hanging="360"/>
+      </w:pPr>
+    </w:lvl>
+    <w:lvl w:ilvl="8" w:tplc="0409001B" w:tentative="1">
+      <w:start w:val="1"/>
+      <w:numFmt w:val="lowerRoman"/>
+      <w:lvlText w:val="%9."/>
+      <w:lvlJc w:val="right"/>
+      <w:pPr>
+        <w:ind w:left="6480" w:hanging="180"/>
+      </w:pPr>
+    </w:lvl>
+  </w:abstractNum>
+  <w:abstractNum w:abstractNumId="1" w15:restartNumberingAfterBreak="0">
     <w:nsid w:val="4F7F11E4"/>
     <w:multiLevelType w:val="hybridMultilevel"/>
     <w:tmpl w:val="20D03ECC"/>
@@ -899,6 +2279,9 @@
     </w:lvl>
   </w:abstractNum>
   <w:num w:numId="1">
+    <w:abstractNumId w:val="1"/>
+  </w:num>
+  <w:num w:numId="2">
     <w:abstractNumId w:val="0"/>
   </w:num>
 </w:numbering>
@@ -1303,6 +2686,27 @@
     <w:name w:val="Normal"/>
     <w:qFormat/>
   </w:style>
+  <w:style w:type="paragraph" w:styleId="Heading1">
+    <w:name w:val="heading 1"/>
+    <w:basedOn w:val="Normal"/>
+    <w:next w:val="Normal"/>
+    <w:link w:val="Heading1Char"/>
+    <w:uiPriority w:val="9"/>
+    <w:qFormat/>
+    <w:rsid w:val="007068C9"/>
+    <w:pPr>
+      <w:keepNext/>
+      <w:keepLines/>
+      <w:spacing w:before="240" w:after="0"/>
+      <w:outlineLvl w:val="0"/>
+    </w:pPr>
+    <w:rPr>
+      <w:rFonts w:asciiTheme="majorHAnsi" w:eastAsiaTheme="majorEastAsia" w:hAnsiTheme="majorHAnsi" w:cstheme="majorBidi"/>
+      <w:color w:val="2F5496" w:themeColor="accent1" w:themeShade="BF"/>
+      <w:sz w:val="32"/>
+      <w:szCs w:val="32"/>
+    </w:rPr>
+  </w:style>
   <w:style w:type="character" w:default="1" w:styleId="DefaultParagraphFont">
     <w:name w:val="Default Paragraph Font"/>
     <w:uiPriority w:val="1"/>
@@ -1381,6 +2785,24 @@
     <w:rPr>
       <w:color w:val="605E5C"/>
       <w:shd w:val="clear" w:color="auto" w:fill="E1DFDD"/>
+    </w:rPr>
+  </w:style>
+  <w:style w:type="character" w:customStyle="1" w:styleId="pipeline-id">
+    <w:name w:val="pipeline-id"/>
+    <w:basedOn w:val="DefaultParagraphFont"/>
+    <w:rsid w:val="00C90BE6"/>
+  </w:style>
+  <w:style w:type="character" w:customStyle="1" w:styleId="Heading1Char">
+    <w:name w:val="Heading 1 Char"/>
+    <w:basedOn w:val="DefaultParagraphFont"/>
+    <w:link w:val="Heading1"/>
+    <w:uiPriority w:val="9"/>
+    <w:rsid w:val="007068C9"/>
+    <w:rPr>
+      <w:rFonts w:asciiTheme="majorHAnsi" w:eastAsiaTheme="majorEastAsia" w:hAnsiTheme="majorHAnsi" w:cstheme="majorBidi"/>
+      <w:color w:val="2F5496" w:themeColor="accent1" w:themeShade="BF"/>
+      <w:sz w:val="32"/>
+      <w:szCs w:val="32"/>
     </w:rPr>
   </w:style>
 </w:styles>

--- a/教学方法/products.docx
+++ b/教学方法/products.docx
@@ -52,7 +52,6 @@
           <w:p>
             <w:pPr>
               <w:rPr>
-                <w:rFonts w:hint="eastAsia"/>
                 <w:b/>
                 <w:bCs/>
               </w:rPr>
@@ -66,7 +65,6 @@
           <w:p>
             <w:pPr>
               <w:rPr>
-                <w:rFonts w:hint="eastAsia"/>
                 <w:b/>
                 <w:bCs/>
               </w:rPr>
@@ -88,7 +86,6 @@
           <w:p>
             <w:pPr>
               <w:rPr>
-                <w:rFonts w:hint="eastAsia"/>
                 <w:b/>
                 <w:bCs/>
               </w:rPr>
@@ -110,11 +107,6 @@
             <w:tcW w:w="895" w:type="dxa"/>
           </w:tcPr>
           <w:p>
-            <w:pPr>
-              <w:rPr>
-                <w:rFonts w:hint="eastAsia"/>
-              </w:rPr>
-            </w:pPr>
             <w:r>
               <w:t>1</w:t>
             </w:r>
@@ -138,11 +130,6 @@
             <w:tcW w:w="4855" w:type="dxa"/>
           </w:tcPr>
           <w:p>
-            <w:pPr>
-              <w:rPr>
-                <w:rFonts w:hint="eastAsia"/>
-              </w:rPr>
-            </w:pPr>
             <w:r>
               <w:rPr>
                 <w:rFonts w:hint="eastAsia"/>
@@ -158,11 +145,6 @@
             <w:tcW w:w="895" w:type="dxa"/>
           </w:tcPr>
           <w:p>
-            <w:pPr>
-              <w:rPr>
-                <w:rFonts w:hint="eastAsia"/>
-              </w:rPr>
-            </w:pPr>
             <w:r>
               <w:t>2</w:t>
             </w:r>
@@ -173,17 +155,14 @@
             <w:tcW w:w="2880" w:type="dxa"/>
           </w:tcPr>
           <w:p>
-            <w:pPr>
-              <w:rPr>
-                <w:rFonts w:hint="eastAsia"/>
-              </w:rPr>
-            </w:pPr>
+            <w:proofErr w:type="spellStart"/>
             <w:r>
               <w:rPr>
                 <w:rFonts w:hint="eastAsia"/>
               </w:rPr>
               <w:t>blokly</w:t>
             </w:r>
+            <w:proofErr w:type="spellEnd"/>
           </w:p>
         </w:tc>
         <w:tc>
@@ -191,11 +170,6 @@
             <w:tcW w:w="4855" w:type="dxa"/>
           </w:tcPr>
           <w:p>
-            <w:pPr>
-              <w:rPr>
-                <w:rFonts w:hint="eastAsia"/>
-              </w:rPr>
-            </w:pPr>
             <w:r>
               <w:rPr>
                 <w:rFonts w:hint="eastAsia"/>
@@ -211,11 +185,6 @@
             <w:tcW w:w="895" w:type="dxa"/>
           </w:tcPr>
           <w:p>
-            <w:pPr>
-              <w:rPr>
-                <w:rFonts w:hint="eastAsia"/>
-              </w:rPr>
-            </w:pPr>
             <w:r>
               <w:t>3</w:t>
             </w:r>
@@ -226,17 +195,14 @@
             <w:tcW w:w="2880" w:type="dxa"/>
           </w:tcPr>
           <w:p>
-            <w:pPr>
-              <w:rPr>
-                <w:rFonts w:hint="eastAsia"/>
-              </w:rPr>
-            </w:pPr>
+            <w:proofErr w:type="spellStart"/>
             <w:r>
               <w:rPr>
                 <w:rFonts w:hint="eastAsia"/>
               </w:rPr>
               <w:t>makecode</w:t>
             </w:r>
+            <w:proofErr w:type="spellEnd"/>
           </w:p>
         </w:tc>
         <w:tc>
@@ -244,11 +210,6 @@
             <w:tcW w:w="4855" w:type="dxa"/>
           </w:tcPr>
           <w:p>
-            <w:pPr>
-              <w:rPr>
-                <w:rFonts w:hint="eastAsia"/>
-              </w:rPr>
-            </w:pPr>
             <w:r>
               <w:rPr>
                 <w:rFonts w:hint="eastAsia"/>
@@ -265,6 +226,16 @@
           </w:tcPr>
           <w:p>
             <w:pPr>
+              <w:rPr>
+                <w:rFonts w:ascii="PingFangTC-light" w:hAnsi="PingFangTC-light" w:hint="eastAsia"/>
+                <w:color w:val="333333"/>
+                <w:spacing w:val="8"/>
+                <w:sz w:val="23"/>
+                <w:szCs w:val="23"/>
+                <w:shd w:val="clear" w:color="auto" w:fill="FFFFFF"/>
+              </w:rPr>
+            </w:pPr>
+            <w:r>
               <w:rPr>
                 <w:rFonts w:ascii="PingFangTC-light" w:hAnsi="PingFangTC-light"/>
                 <w:color w:val="333333"/>
@@ -273,7 +244,15 @@
                 <w:szCs w:val="23"/>
                 <w:shd w:val="clear" w:color="auto" w:fill="FFFFFF"/>
               </w:rPr>
-            </w:pPr>
+              <w:t>4</w:t>
+            </w:r>
+          </w:p>
+        </w:tc>
+        <w:tc>
+          <w:tcPr>
+            <w:tcW w:w="2880" w:type="dxa"/>
+          </w:tcPr>
+          <w:p>
             <w:r>
               <w:rPr>
                 <w:rFonts w:ascii="PingFangTC-light" w:hAnsi="PingFangTC-light"/>
@@ -283,29 +262,6 @@
                 <w:szCs w:val="23"/>
                 <w:shd w:val="clear" w:color="auto" w:fill="FFFFFF"/>
               </w:rPr>
-              <w:t>4</w:t>
-            </w:r>
-          </w:p>
-        </w:tc>
-        <w:tc>
-          <w:tcPr>
-            <w:tcW w:w="2880" w:type="dxa"/>
-          </w:tcPr>
-          <w:p>
-            <w:pPr>
-              <w:rPr>
-                <w:rFonts w:hint="eastAsia"/>
-              </w:rPr>
-            </w:pPr>
-            <w:r>
-              <w:rPr>
-                <w:rFonts w:ascii="PingFangTC-light" w:hAnsi="PingFangTC-light"/>
-                <w:color w:val="333333"/>
-                <w:spacing w:val="8"/>
-                <w:sz w:val="23"/>
-                <w:szCs w:val="23"/>
-                <w:shd w:val="clear" w:color="auto" w:fill="FFFFFF"/>
-              </w:rPr>
               <w:t>Tynker</w:t>
             </w:r>
           </w:p>
@@ -314,13 +270,7 @@
           <w:tcPr>
             <w:tcW w:w="4855" w:type="dxa"/>
           </w:tcPr>
-          <w:p>
-            <w:pPr>
-              <w:rPr>
-                <w:rFonts w:hint="eastAsia"/>
-              </w:rPr>
-            </w:pPr>
-          </w:p>
+          <w:p/>
         </w:tc>
       </w:tr>
       <w:tr>
@@ -328,47 +278,24 @@
           <w:tcPr>
             <w:tcW w:w="895" w:type="dxa"/>
           </w:tcPr>
-          <w:p>
-            <w:pPr>
-              <w:rPr>
-                <w:rFonts w:hint="eastAsia"/>
-              </w:rPr>
-            </w:pPr>
-          </w:p>
+          <w:p/>
         </w:tc>
         <w:tc>
           <w:tcPr>
             <w:tcW w:w="2880" w:type="dxa"/>
           </w:tcPr>
-          <w:p>
-            <w:pPr>
-              <w:rPr>
-                <w:rFonts w:hint="eastAsia"/>
-              </w:rPr>
-            </w:pPr>
-          </w:p>
+          <w:p/>
         </w:tc>
         <w:tc>
           <w:tcPr>
             <w:tcW w:w="4855" w:type="dxa"/>
           </w:tcPr>
-          <w:p>
-            <w:pPr>
-              <w:rPr>
-                <w:rFonts w:hint="eastAsia"/>
-              </w:rPr>
-            </w:pPr>
-          </w:p>
+          <w:p/>
         </w:tc>
       </w:tr>
     </w:tbl>
     <w:p/>
     <w:p>
-      <w:pPr>
-        <w:rPr>
-          <w:rFonts w:hint="eastAsia"/>
-        </w:rPr>
-      </w:pPr>
       <w:r>
         <w:rPr>
           <w:rFonts w:hint="eastAsia"/>
@@ -409,7 +336,14 @@
         <w:rPr>
           <w:rFonts w:hint="eastAsia"/>
         </w:rPr>
-        <w:t>》高级（编程竞赛和过级）</w:t>
+        <w:t>》</w:t>
+      </w:r>
+      <w:r>
+        <w:rPr>
+          <w:rFonts w:hint="eastAsia"/>
+          <w:color w:val="FF0000"/>
+        </w:rPr>
+        <w:t>高级（编程竞赛和过级）</w:t>
       </w:r>
     </w:p>
     <w:p/>
@@ -434,11 +368,6 @@
       </w:r>
     </w:p>
     <w:p>
-      <w:pPr>
-        <w:rPr>
-          <w:rFonts w:hint="eastAsia"/>
-        </w:rPr>
-      </w:pPr>
       <w:r>
         <w:rPr>
           <w:rFonts w:hint="eastAsia"/>
@@ -457,12 +386,14 @@
         </w:rPr>
         <w:t>、</w:t>
       </w:r>
+      <w:proofErr w:type="spellStart"/>
       <w:r>
         <w:rPr>
           <w:rFonts w:hint="eastAsia"/>
         </w:rPr>
         <w:t>mekecode</w:t>
       </w:r>
+      <w:proofErr w:type="spellEnd"/>
       <w:r>
         <w:rPr>
           <w:rFonts w:hint="eastAsia"/>
@@ -503,16 +434,19 @@
         <w:rPr>
           <w:rFonts w:hint="eastAsia"/>
         </w:rPr>
-        <w:t>》高级（机器人竞赛等）</w:t>
+        <w:t>》高级（机器人竞</w:t>
+      </w:r>
+      <w:bookmarkStart w:id="0" w:name="_GoBack"/>
+      <w:bookmarkEnd w:id="0"/>
+      <w:r>
+        <w:rPr>
+          <w:rFonts w:hint="eastAsia"/>
+        </w:rPr>
+        <w:t>赛等）</w:t>
       </w:r>
     </w:p>
     <w:p/>
     <w:p>
-      <w:pPr>
-        <w:rPr>
-          <w:rFonts w:hint="eastAsia"/>
-        </w:rPr>
-      </w:pPr>
       <w:r>
         <w:rPr>
           <w:rFonts w:hint="eastAsia"/>
@@ -548,7 +482,6 @@
           <w:p>
             <w:pPr>
               <w:rPr>
-                <w:rFonts w:hint="eastAsia"/>
                 <w:b/>
                 <w:bCs/>
               </w:rPr>
@@ -614,6 +547,7 @@
             <w:tcW w:w="1525" w:type="dxa"/>
           </w:tcPr>
           <w:p>
+            <w:proofErr w:type="spellStart"/>
             <w:r>
               <w:t>M</w:t>
             </w:r>
@@ -623,15 +557,18 @@
               </w:rPr>
               <w:t>akey</w:t>
             </w:r>
+            <w:proofErr w:type="spellEnd"/>
             <w:r>
               <w:t xml:space="preserve"> </w:t>
             </w:r>
+            <w:proofErr w:type="spellStart"/>
             <w:r>
               <w:rPr>
                 <w:rFonts w:hint="eastAsia"/>
               </w:rPr>
               <w:t>makey</w:t>
             </w:r>
+            <w:proofErr w:type="spellEnd"/>
           </w:p>
         </w:tc>
         <w:tc>
@@ -645,14 +582,27 @@
               </w:rPr>
               <w:t>官网：</w:t>
             </w:r>
-            <w:hyperlink r:id="rId6" w:history="1">
-              <w:r>
-                <w:rPr>
-                  <w:rStyle w:val="Hyperlink"/>
-                </w:rPr>
-                <w:t>https://makeymakey.com/pages/how-to</w:t>
-              </w:r>
-            </w:hyperlink>
+            <w:r>
+              <w:fldChar w:fldCharType="begin"/>
+            </w:r>
+            <w:r>
+              <w:instrText xml:space="preserve"> HYPERLINK "https://makeymakey.com/pages/how-to" </w:instrText>
+            </w:r>
+            <w:r>
+              <w:fldChar w:fldCharType="separate"/>
+            </w:r>
+            <w:r>
+              <w:rPr>
+                <w:rStyle w:val="Hyperlink"/>
+              </w:rPr>
+              <w:t>https://makeymakey.com/pages/how-to</w:t>
+            </w:r>
+            <w:r>
+              <w:rPr>
+                <w:rStyle w:val="Hyperlink"/>
+              </w:rPr>
+              <w:fldChar w:fldCharType="end"/>
+            </w:r>
           </w:p>
           <w:p>
             <w:r>
@@ -661,14 +611,27 @@
               </w:rPr>
               <w:t>国内代理：</w:t>
             </w:r>
-            <w:hyperlink r:id="rId7" w:history="1">
-              <w:r>
-                <w:rPr>
-                  <w:rStyle w:val="Hyperlink"/>
-                </w:rPr>
-                <w:t>https://www.mindynedu.cn/makey-makey</w:t>
-              </w:r>
-            </w:hyperlink>
+            <w:r>
+              <w:fldChar w:fldCharType="begin"/>
+            </w:r>
+            <w:r>
+              <w:instrText xml:space="preserve"> HYPERLINK "https://www.mindynedu.cn/makey-makey" </w:instrText>
+            </w:r>
+            <w:r>
+              <w:fldChar w:fldCharType="separate"/>
+            </w:r>
+            <w:r>
+              <w:rPr>
+                <w:rStyle w:val="Hyperlink"/>
+              </w:rPr>
+              <w:t>https://www.mindynedu.cn/makey-makey</w:t>
+            </w:r>
+            <w:r>
+              <w:rPr>
+                <w:rStyle w:val="Hyperlink"/>
+              </w:rPr>
+              <w:fldChar w:fldCharType="end"/>
+            </w:r>
           </w:p>
           <w:p>
             <w:pPr>
@@ -688,7 +651,35 @@
               <w:rPr>
                 <w:rFonts w:hint="eastAsia"/>
               </w:rPr>
-              <w:t xml:space="preserve"> Makey Makey </w:t>
+              <w:t xml:space="preserve"> </w:t>
+            </w:r>
+            <w:proofErr w:type="spellStart"/>
+            <w:r>
+              <w:rPr>
+                <w:rFonts w:hint="eastAsia"/>
+              </w:rPr>
+              <w:t>Makey</w:t>
+            </w:r>
+            <w:proofErr w:type="spellEnd"/>
+            <w:r>
+              <w:rPr>
+                <w:rFonts w:hint="eastAsia"/>
+              </w:rPr>
+              <w:t xml:space="preserve"> </w:t>
+            </w:r>
+            <w:proofErr w:type="spellStart"/>
+            <w:r>
+              <w:rPr>
+                <w:rFonts w:hint="eastAsia"/>
+              </w:rPr>
+              <w:t>Makey</w:t>
+            </w:r>
+            <w:proofErr w:type="spellEnd"/>
+            <w:r>
+              <w:rPr>
+                <w:rFonts w:hint="eastAsia"/>
+              </w:rPr>
+              <w:t xml:space="preserve"> </w:t>
             </w:r>
             <w:r>
               <w:rPr>
@@ -705,11 +696,33 @@
                 <w:numId w:val="1"/>
               </w:numPr>
             </w:pPr>
-            <w:r>
-              <w:rPr>
-                <w:rFonts w:hint="eastAsia"/>
-              </w:rPr>
-              <w:t xml:space="preserve">Makey Makey </w:t>
+            <w:proofErr w:type="spellStart"/>
+            <w:r>
+              <w:rPr>
+                <w:rFonts w:hint="eastAsia"/>
+              </w:rPr>
+              <w:t>Makey</w:t>
+            </w:r>
+            <w:proofErr w:type="spellEnd"/>
+            <w:r>
+              <w:rPr>
+                <w:rFonts w:hint="eastAsia"/>
+              </w:rPr>
+              <w:t xml:space="preserve"> </w:t>
+            </w:r>
+            <w:proofErr w:type="spellStart"/>
+            <w:r>
+              <w:rPr>
+                <w:rFonts w:hint="eastAsia"/>
+              </w:rPr>
+              <w:t>Makey</w:t>
+            </w:r>
+            <w:proofErr w:type="spellEnd"/>
+            <w:r>
+              <w:rPr>
+                <w:rFonts w:hint="eastAsia"/>
+              </w:rPr>
+              <w:t xml:space="preserve"> </w:t>
             </w:r>
             <w:r>
               <w:rPr>
@@ -830,7 +843,7 @@
               </w:rPr>
               <w:t>官网：</w:t>
             </w:r>
-            <w:hyperlink r:id="rId8" w:history="1">
+            <w:hyperlink r:id="rId6" w:history="1">
               <w:r>
                 <w:rPr>
                   <w:rStyle w:val="Hyperlink"/>
@@ -846,7 +859,263 @@
               </w:rPr>
               <w:t>国内代理：</w:t>
             </w:r>
-            <w:hyperlink r:id="rId9" w:history="1">
+            <w:r>
+              <w:fldChar w:fldCharType="begin"/>
+            </w:r>
+            <w:r>
+              <w:instrText xml:space="preserve"> HYPERLINK "https://www.mindynedu.cn/2" </w:instrText>
+            </w:r>
+            <w:r>
+              <w:fldChar w:fldCharType="separate"/>
+            </w:r>
+            <w:r>
+              <w:rPr>
+                <w:rStyle w:val="Hyperlink"/>
+              </w:rPr>
+              <w:t>https://www.mindynedu.cn/2</w:t>
+            </w:r>
+            <w:r>
+              <w:rPr>
+                <w:rStyle w:val="Hyperlink"/>
+              </w:rPr>
+              <w:fldChar w:fldCharType="end"/>
+            </w:r>
+          </w:p>
+          <w:p>
+            <w:r>
+              <w:rPr>
+                <w:rFonts w:hint="eastAsia"/>
+              </w:rPr>
+              <w:t>这款产品的内部填充了可以导电的无毒银制墨水，不管是资深的玩家还是小学生，都可以纸上画出自己需要的电路，并在特定的位置放上电子功能组件，轻松制作出产品原型。</w:t>
+            </w:r>
+          </w:p>
+          <w:p>
+            <w:r>
+              <w:rPr>
+                <w:rFonts w:hint="eastAsia"/>
+              </w:rPr>
+              <w:t>这款产品的使用方法非常简单，就像平时写字一样即可：墨水会从笔头缓缓流出，等到里面的水分蒸干后，画好的电路就可以开始使用了。每支</w:t>
+            </w:r>
+            <w:r>
+              <w:rPr>
+                <w:rFonts w:hint="eastAsia"/>
+              </w:rPr>
+              <w:t>Circuit Scribe</w:t>
+            </w:r>
+            <w:r>
+              <w:rPr>
+                <w:rFonts w:hint="eastAsia"/>
+              </w:rPr>
+              <w:t>可以画</w:t>
+            </w:r>
+            <w:r>
+              <w:rPr>
+                <w:rFonts w:hint="eastAsia"/>
+              </w:rPr>
+              <w:t>60</w:t>
+            </w:r>
+            <w:r>
+              <w:rPr>
+                <w:rFonts w:hint="eastAsia"/>
+              </w:rPr>
+              <w:t>米</w:t>
+            </w:r>
+            <w:r>
+              <w:rPr>
+                <w:rFonts w:hint="eastAsia"/>
+              </w:rPr>
+              <w:t>-80</w:t>
+            </w:r>
+            <w:r>
+              <w:rPr>
+                <w:rFonts w:hint="eastAsia"/>
+              </w:rPr>
+              <w:t>米的电路，其导电性可以持续数年。</w:t>
+            </w:r>
+          </w:p>
+          <w:p>
+            <w:r>
+              <w:rPr>
+                <w:rFonts w:hint="eastAsia"/>
+              </w:rPr>
+              <w:t>对于从未打开过的</w:t>
+            </w:r>
+            <w:r>
+              <w:rPr>
+                <w:rFonts w:hint="eastAsia"/>
+              </w:rPr>
+              <w:t>Circuit Scribe</w:t>
+            </w:r>
+            <w:r>
+              <w:rPr>
+                <w:rFonts w:hint="eastAsia"/>
+              </w:rPr>
+              <w:t>来说，它的寿命可以达到一年。一旦打开后，需要再半年之内用完，而且期间要远离热源、盖好笔盖。</w:t>
+            </w:r>
+          </w:p>
+          <w:p>
+            <w:r>
+              <w:rPr>
+                <w:rFonts w:hint="eastAsia"/>
+              </w:rPr>
+              <w:lastRenderedPageBreak/>
+              <w:t>和传统的铜线构造电路的方式比起来，</w:t>
+            </w:r>
+            <w:r>
+              <w:rPr>
+                <w:rFonts w:hint="eastAsia"/>
+              </w:rPr>
+              <w:t>Circuit Scribe</w:t>
+            </w:r>
+            <w:r>
+              <w:rPr>
+                <w:rFonts w:hint="eastAsia"/>
+              </w:rPr>
+              <w:t>提供的方式门槛要低一些，连小学生都可以轻松上手。另外，它画出的电路有很强的可塑性，造型不受限制。最后它修补起来也十分容易，只要在损坏部位重新画上一笔即可。</w:t>
+            </w:r>
+          </w:p>
+        </w:tc>
+      </w:tr>
+      <w:tr>
+        <w:tc>
+          <w:tcPr>
+            <w:tcW w:w="985" w:type="dxa"/>
+          </w:tcPr>
+          <w:p>
+            <w:r>
+              <w:lastRenderedPageBreak/>
+              <w:t>3</w:t>
+            </w:r>
+          </w:p>
+        </w:tc>
+        <w:tc>
+          <w:tcPr>
+            <w:tcW w:w="1525" w:type="dxa"/>
+          </w:tcPr>
+          <w:p>
+            <w:proofErr w:type="spellStart"/>
+            <w:r>
+              <w:t>M</w:t>
+            </w:r>
+            <w:r>
+              <w:rPr>
+                <w:rFonts w:hint="eastAsia"/>
+              </w:rPr>
+              <w:t>akedo</w:t>
+            </w:r>
+            <w:proofErr w:type="spellEnd"/>
+          </w:p>
+        </w:tc>
+        <w:tc>
+          <w:tcPr>
+            <w:tcW w:w="7375" w:type="dxa"/>
+          </w:tcPr>
+          <w:p>
+            <w:r>
+              <w:rPr>
+                <w:rFonts w:hint="eastAsia"/>
+              </w:rPr>
+              <w:t>官网：</w:t>
+            </w:r>
+            <w:r>
+              <w:fldChar w:fldCharType="begin"/>
+            </w:r>
+            <w:r>
+              <w:instrText xml:space="preserve"> HYPERLINK "https://www.make.do/" </w:instrText>
+            </w:r>
+            <w:r>
+              <w:fldChar w:fldCharType="separate"/>
+            </w:r>
+            <w:r>
+              <w:rPr>
+                <w:rStyle w:val="Hyperlink"/>
+              </w:rPr>
+              <w:t>https://www.make.do/</w:t>
+            </w:r>
+            <w:r>
+              <w:rPr>
+                <w:rStyle w:val="Hyperlink"/>
+              </w:rPr>
+              <w:fldChar w:fldCharType="end"/>
+            </w:r>
+          </w:p>
+          <w:p>
+            <w:r>
+              <w:rPr>
+                <w:rFonts w:hint="eastAsia"/>
+              </w:rPr>
+              <w:t>国内代理：</w:t>
+            </w:r>
+            <w:r>
+              <w:fldChar w:fldCharType="begin"/>
+            </w:r>
+            <w:r>
+              <w:instrText xml:space="preserve"> HYPERLINK "https://www.mindynedu.cn/2" </w:instrText>
+            </w:r>
+            <w:r>
+              <w:fldChar w:fldCharType="separate"/>
+            </w:r>
+            <w:r>
+              <w:rPr>
+                <w:rStyle w:val="Hyperlink"/>
+              </w:rPr>
+              <w:t>https://www.mindynedu.cn/2</w:t>
+            </w:r>
+            <w:r>
+              <w:rPr>
+                <w:rStyle w:val="Hyperlink"/>
+              </w:rPr>
+              <w:fldChar w:fldCharType="end"/>
+            </w:r>
+          </w:p>
+          <w:p>
+            <w:proofErr w:type="spellStart"/>
+            <w:r>
+              <w:rPr>
+                <w:rFonts w:hint="eastAsia"/>
+              </w:rPr>
+              <w:t>Makedo</w:t>
+            </w:r>
+            <w:proofErr w:type="spellEnd"/>
+            <w:r>
+              <w:rPr>
+                <w:rFonts w:hint="eastAsia"/>
+              </w:rPr>
+              <w:t>产品可以快速的建造和连接物体，整齐而且干净，不像胶带或者胶水。几乎可以被用在任何东西上面，瓦楞纸，塑料容器，泡棉，布料。</w:t>
+            </w:r>
+          </w:p>
+        </w:tc>
+      </w:tr>
+      <w:tr>
+        <w:tc>
+          <w:tcPr>
+            <w:tcW w:w="985" w:type="dxa"/>
+          </w:tcPr>
+          <w:p>
+            <w:r>
+              <w:t>4</w:t>
+            </w:r>
+          </w:p>
+        </w:tc>
+        <w:tc>
+          <w:tcPr>
+            <w:tcW w:w="1525" w:type="dxa"/>
+          </w:tcPr>
+          <w:p>
+            <w:r>
+              <w:rPr>
+                <w:rFonts w:hint="eastAsia"/>
+              </w:rPr>
+              <w:t>闪片</w:t>
+            </w:r>
+          </w:p>
+        </w:tc>
+        <w:tc>
+          <w:tcPr>
+            <w:tcW w:w="7375" w:type="dxa"/>
+          </w:tcPr>
+          <w:p>
+            <w:hyperlink r:id="rId7" w:history="1">
               <w:r>
                 <w:rPr>
                   <w:rStyle w:val="Hyperlink"/>
@@ -860,92 +1129,7 @@
               <w:rPr>
                 <w:rFonts w:hint="eastAsia"/>
               </w:rPr>
-              <w:t>这款产品的内部填充了可以导电的无毒银制墨水，不管是资深的玩家还是小学生，都可以纸上画出自己需要的电路，并在特定的位置放上电子功能组件，轻松制作出产品原型。</w:t>
-            </w:r>
-          </w:p>
-          <w:p>
-            <w:r>
-              <w:rPr>
-                <w:rFonts w:hint="eastAsia"/>
-              </w:rPr>
-              <w:t>这款产品的使用方法非常简单，就像平时写字一样即可：墨水会从笔头缓缓流出，等到里面的水分蒸干后，画好的电路就可以开始使用了。每支</w:t>
-            </w:r>
-            <w:r>
-              <w:rPr>
-                <w:rFonts w:hint="eastAsia"/>
-              </w:rPr>
-              <w:t>Circuit Scribe</w:t>
-            </w:r>
-            <w:r>
-              <w:rPr>
-                <w:rFonts w:hint="eastAsia"/>
-              </w:rPr>
-              <w:t>可以画</w:t>
-            </w:r>
-            <w:r>
-              <w:rPr>
-                <w:rFonts w:hint="eastAsia"/>
-              </w:rPr>
-              <w:t>60</w:t>
-            </w:r>
-            <w:r>
-              <w:rPr>
-                <w:rFonts w:hint="eastAsia"/>
-              </w:rPr>
-              <w:t>米</w:t>
-            </w:r>
-            <w:r>
-              <w:rPr>
-                <w:rFonts w:hint="eastAsia"/>
-              </w:rPr>
-              <w:t>-80</w:t>
-            </w:r>
-            <w:r>
-              <w:rPr>
-                <w:rFonts w:hint="eastAsia"/>
-              </w:rPr>
-              <w:t>米的电路，其导电性可以持续数年。</w:t>
-            </w:r>
-          </w:p>
-          <w:p>
-            <w:r>
-              <w:rPr>
-                <w:rFonts w:hint="eastAsia"/>
-              </w:rPr>
-              <w:t>对于从未打开过的</w:t>
-            </w:r>
-            <w:r>
-              <w:rPr>
-                <w:rFonts w:hint="eastAsia"/>
-              </w:rPr>
-              <w:t>Circuit Scribe</w:t>
-            </w:r>
-            <w:r>
-              <w:rPr>
-                <w:rFonts w:hint="eastAsia"/>
-              </w:rPr>
-              <w:t>来说，它的寿命可以达到一年。一旦打开后，需要再半年之内用完，而且期间要远离热源、盖好笔盖。</w:t>
-            </w:r>
-          </w:p>
-          <w:p>
-            <w:r>
-              <w:rPr>
-                <w:rFonts w:hint="eastAsia"/>
-              </w:rPr>
-              <w:lastRenderedPageBreak/>
-              <w:t>和传统的铜线构造电路的方式比起来，</w:t>
-            </w:r>
-            <w:r>
-              <w:rPr>
-                <w:rFonts w:hint="eastAsia"/>
-              </w:rPr>
-              <w:t>Circuit Scribe</w:t>
-            </w:r>
-            <w:r>
-              <w:rPr>
-                <w:rFonts w:hint="eastAsia"/>
-              </w:rPr>
-              <w:t>提供的方式门槛要低一些，连小学生都可以轻松上手。另外，它画出的电路有很强的可塑性，造型不受限制。最后它修补起来也十分容易，只要在损坏部位重新画上一笔即可。</w:t>
+              <w:t>闪片是一个可以将科学物理知识和艺术手工创作结合起来的教具，孩子通过闪片来构建电子电路并将它应用到日常生活中取，通过传统的折纸，布艺表达孩子们心中的美好想法。</w:t>
             </w:r>
           </w:p>
         </w:tc>
@@ -955,79 +1139,19 @@
           <w:tcPr>
             <w:tcW w:w="985" w:type="dxa"/>
           </w:tcPr>
-          <w:p>
-            <w:r>
-              <w:lastRenderedPageBreak/>
-              <w:t>3</w:t>
-            </w:r>
-          </w:p>
+          <w:p/>
         </w:tc>
         <w:tc>
           <w:tcPr>
             <w:tcW w:w="1525" w:type="dxa"/>
           </w:tcPr>
-          <w:p>
-            <w:r>
-              <w:t>M</w:t>
-            </w:r>
-            <w:r>
-              <w:rPr>
-                <w:rFonts w:hint="eastAsia"/>
-              </w:rPr>
-              <w:t>akedo</w:t>
-            </w:r>
-          </w:p>
+          <w:p/>
         </w:tc>
         <w:tc>
           <w:tcPr>
             <w:tcW w:w="7375" w:type="dxa"/>
           </w:tcPr>
-          <w:p>
-            <w:r>
-              <w:rPr>
-                <w:rFonts w:hint="eastAsia"/>
-              </w:rPr>
-              <w:t>官网：</w:t>
-            </w:r>
-            <w:hyperlink r:id="rId10" w:history="1">
-              <w:r>
-                <w:rPr>
-                  <w:rStyle w:val="Hyperlink"/>
-                </w:rPr>
-                <w:t>https://www.make.do/</w:t>
-              </w:r>
-            </w:hyperlink>
-          </w:p>
-          <w:p>
-            <w:r>
-              <w:rPr>
-                <w:rFonts w:hint="eastAsia"/>
-              </w:rPr>
-              <w:t>国内代理：</w:t>
-            </w:r>
-            <w:hyperlink r:id="rId11" w:history="1">
-              <w:r>
-                <w:rPr>
-                  <w:rStyle w:val="Hyperlink"/>
-                </w:rPr>
-                <w:t>https://www.mindynedu.cn/2</w:t>
-              </w:r>
-            </w:hyperlink>
-          </w:p>
-          <w:p>
-            <w:r>
-              <w:rPr>
-                <w:rFonts w:hint="eastAsia"/>
-              </w:rPr>
-              <w:t>Makedo</w:t>
-            </w:r>
-            <w:r>
-              <w:rPr>
-                <w:rFonts w:hint="eastAsia"/>
-              </w:rPr>
-              <w:t>产品可以快速的建造和连接物体，整齐而且干净，不像胶带或者胶水。几乎可以被用在任何东西上面，瓦楞纸，塑料容器，泡棉，布料。</w:t>
-            </w:r>
-          </w:p>
+          <w:p/>
         </w:tc>
       </w:tr>
       <w:tr>
@@ -1036,13 +1160,8 @@
             <w:tcW w:w="985" w:type="dxa"/>
           </w:tcPr>
           <w:p>
-            <w:pPr>
-              <w:rPr>
-                <w:rFonts w:hint="eastAsia"/>
-              </w:rPr>
-            </w:pPr>
-            <w:r>
-              <w:t>4</w:t>
+            <w:r>
+              <w:t>5</w:t>
             </w:r>
           </w:p>
         </w:tc>
@@ -1051,12 +1170,14 @@
             <w:tcW w:w="1525" w:type="dxa"/>
           </w:tcPr>
           <w:p>
-            <w:r>
-              <w:rPr>
-                <w:rFonts w:hint="eastAsia"/>
-              </w:rPr>
-              <w:t>闪片</w:t>
-            </w:r>
+            <w:proofErr w:type="spellStart"/>
+            <w:r>
+              <w:rPr>
+                <w:rFonts w:hint="eastAsia"/>
+              </w:rPr>
+              <w:t>Motionblock</w:t>
+            </w:r>
+            <w:proofErr w:type="spellEnd"/>
           </w:p>
         </w:tc>
         <w:tc>
@@ -1064,80 +1185,7 @@
             <w:tcW w:w="7375" w:type="dxa"/>
           </w:tcPr>
           <w:p>
-            <w:hyperlink r:id="rId12" w:history="1">
-              <w:r>
-                <w:rPr>
-                  <w:rStyle w:val="Hyperlink"/>
-                </w:rPr>
-                <w:t>https://www.mindynedu.cn/2</w:t>
-              </w:r>
-            </w:hyperlink>
-          </w:p>
-          <w:p>
-            <w:r>
-              <w:rPr>
-                <w:rFonts w:hint="eastAsia"/>
-              </w:rPr>
-              <w:t>闪片是一个可以将科学物理知识和艺术手工创作结合起来的教具，孩子通过闪片来构建电子电路并将它应用到日常生活中取，通过传统的折纸，布艺表达孩子们心中的美好想法。</w:t>
-            </w:r>
-          </w:p>
-        </w:tc>
-      </w:tr>
-      <w:tr>
-        <w:tc>
-          <w:tcPr>
-            <w:tcW w:w="985" w:type="dxa"/>
-          </w:tcPr>
-          <w:p/>
-        </w:tc>
-        <w:tc>
-          <w:tcPr>
-            <w:tcW w:w="1525" w:type="dxa"/>
-          </w:tcPr>
-          <w:p/>
-        </w:tc>
-        <w:tc>
-          <w:tcPr>
-            <w:tcW w:w="7375" w:type="dxa"/>
-          </w:tcPr>
-          <w:p/>
-        </w:tc>
-      </w:tr>
-      <w:tr>
-        <w:tc>
-          <w:tcPr>
-            <w:tcW w:w="985" w:type="dxa"/>
-          </w:tcPr>
-          <w:p>
-            <w:pPr>
-              <w:rPr>
-                <w:rFonts w:hint="eastAsia"/>
-              </w:rPr>
-            </w:pPr>
-            <w:r>
-              <w:t>5</w:t>
-            </w:r>
-          </w:p>
-        </w:tc>
-        <w:tc>
-          <w:tcPr>
-            <w:tcW w:w="1525" w:type="dxa"/>
-          </w:tcPr>
-          <w:p>
-            <w:r>
-              <w:rPr>
-                <w:rFonts w:hint="eastAsia"/>
-              </w:rPr>
-              <w:t>Motionblock</w:t>
-            </w:r>
-          </w:p>
-        </w:tc>
-        <w:tc>
-          <w:tcPr>
-            <w:tcW w:w="7375" w:type="dxa"/>
-          </w:tcPr>
-          <w:p>
-            <w:hyperlink r:id="rId13" w:history="1">
+            <w:hyperlink r:id="rId8" w:history="1">
               <w:r>
                 <w:rPr>
                   <w:rStyle w:val="Hyperlink"/>
@@ -1152,7 +1200,7 @@
                 <w:rStyle w:val="Hyperlink"/>
               </w:rPr>
             </w:pPr>
-            <w:hyperlink r:id="rId14" w:history="1">
+            <w:hyperlink r:id="rId9" w:history="1">
               <w:r>
                 <w:rPr>
                   <w:rStyle w:val="Hyperlink"/>
@@ -1177,11 +1225,6 @@
             <w:tcW w:w="985" w:type="dxa"/>
           </w:tcPr>
           <w:p>
-            <w:pPr>
-              <w:rPr>
-                <w:rFonts w:hint="eastAsia"/>
-              </w:rPr>
-            </w:pPr>
             <w:r>
               <w:t>6</w:t>
             </w:r>
@@ -1192,12 +1235,14 @@
             <w:tcW w:w="1525" w:type="dxa"/>
           </w:tcPr>
           <w:p>
+            <w:proofErr w:type="spellStart"/>
             <w:r>
               <w:rPr>
                 <w:rFonts w:hint="eastAsia"/>
               </w:rPr>
               <w:t>mBot</w:t>
             </w:r>
+            <w:proofErr w:type="spellEnd"/>
           </w:p>
         </w:tc>
         <w:tc>
@@ -1205,7 +1250,7 @@
             <w:tcW w:w="7375" w:type="dxa"/>
           </w:tcPr>
           <w:p>
-            <w:hyperlink r:id="rId15" w:history="1">
+            <w:hyperlink r:id="rId10" w:history="1">
               <w:r>
                 <w:rPr>
                   <w:rStyle w:val="Hyperlink"/>
@@ -1222,14 +1267,27 @@
               </w:rPr>
               <w:t>参考：</w:t>
             </w:r>
-            <w:hyperlink r:id="rId16" w:history="1">
-              <w:r>
-                <w:rPr>
-                  <w:rStyle w:val="Hyperlink"/>
-                </w:rPr>
-                <w:t>https://www.mblock.cc/zh-cn/</w:t>
-              </w:r>
-            </w:hyperlink>
+            <w:r>
+              <w:fldChar w:fldCharType="begin"/>
+            </w:r>
+            <w:r>
+              <w:instrText xml:space="preserve"> HYPERLINK "https://www.mblock.cc/zh-cn/" </w:instrText>
+            </w:r>
+            <w:r>
+              <w:fldChar w:fldCharType="separate"/>
+            </w:r>
+            <w:r>
+              <w:rPr>
+                <w:rStyle w:val="Hyperlink"/>
+              </w:rPr>
+              <w:t>https://www.mblock.cc/zh-cn/</w:t>
+            </w:r>
+            <w:r>
+              <w:rPr>
+                <w:rStyle w:val="Hyperlink"/>
+              </w:rPr>
+              <w:fldChar w:fldCharType="end"/>
+            </w:r>
           </w:p>
           <w:p/>
         </w:tc>
@@ -1250,9 +1308,11 @@
             <w:tcW w:w="1525" w:type="dxa"/>
           </w:tcPr>
           <w:p>
+            <w:proofErr w:type="spellStart"/>
             <w:r>
               <w:t>Halocode</w:t>
             </w:r>
+            <w:proofErr w:type="spellEnd"/>
           </w:p>
         </w:tc>
         <w:tc>
@@ -1265,7 +1325,7 @@
                 <w:rStyle w:val="Hyperlink"/>
               </w:rPr>
             </w:pPr>
-            <w:hyperlink r:id="rId17" w:history="1">
+            <w:hyperlink r:id="rId11" w:history="1">
               <w:r>
                 <w:rPr>
                   <w:rStyle w:val="Hyperlink"/>
@@ -1289,14 +1349,27 @@
               </w:rPr>
               <w:t>入门手册：</w:t>
             </w:r>
-            <w:hyperlink r:id="rId18" w:history="1">
-              <w:r>
-                <w:rPr>
-                  <w:rStyle w:val="Hyperlink"/>
-                </w:rPr>
-                <w:t>http://docs.makeblock.com/halocode/zh/</w:t>
-              </w:r>
-            </w:hyperlink>
+            <w:r>
+              <w:fldChar w:fldCharType="begin"/>
+            </w:r>
+            <w:r>
+              <w:instrText xml:space="preserve"> HYPERLINK "http://docs.makeblock.com/halocode/zh/" </w:instrText>
+            </w:r>
+            <w:r>
+              <w:fldChar w:fldCharType="separate"/>
+            </w:r>
+            <w:r>
+              <w:rPr>
+                <w:rStyle w:val="Hyperlink"/>
+              </w:rPr>
+              <w:t>http://docs.makeblock.com/halocode/zh/</w:t>
+            </w:r>
+            <w:r>
+              <w:rPr>
+                <w:rStyle w:val="Hyperlink"/>
+              </w:rPr>
+              <w:fldChar w:fldCharType="end"/>
+            </w:r>
           </w:p>
           <w:p/>
           <w:p>
@@ -1306,14 +1379,27 @@
               </w:rPr>
               <w:t>参考：</w:t>
             </w:r>
-            <w:hyperlink r:id="rId19" w:history="1">
-              <w:r>
-                <w:rPr>
-                  <w:rStyle w:val="Hyperlink"/>
-                </w:rPr>
-                <w:t>https://www.chiphell.com/thread-1963148-1-1.html</w:t>
-              </w:r>
-            </w:hyperlink>
+            <w:r>
+              <w:fldChar w:fldCharType="begin"/>
+            </w:r>
+            <w:r>
+              <w:instrText xml:space="preserve"> HYPERLINK "https://www.chiphell.com/thread-1963148-1-1.html" </w:instrText>
+            </w:r>
+            <w:r>
+              <w:fldChar w:fldCharType="separate"/>
+            </w:r>
+            <w:r>
+              <w:rPr>
+                <w:rStyle w:val="Hyperlink"/>
+              </w:rPr>
+              <w:t>https://www.chiphell.com/thread-1963148-1-1.html</w:t>
+            </w:r>
+            <w:r>
+              <w:rPr>
+                <w:rStyle w:val="Hyperlink"/>
+              </w:rPr>
+              <w:fldChar w:fldCharType="end"/>
+            </w:r>
           </w:p>
         </w:tc>
       </w:tr>
@@ -1333,9 +1419,11 @@
             <w:tcW w:w="1525" w:type="dxa"/>
           </w:tcPr>
           <w:p>
+            <w:proofErr w:type="spellStart"/>
             <w:r>
               <w:t>Makeblock</w:t>
             </w:r>
+            <w:proofErr w:type="spellEnd"/>
           </w:p>
         </w:tc>
         <w:tc>
@@ -1343,7 +1431,7 @@
             <w:tcW w:w="7375" w:type="dxa"/>
           </w:tcPr>
           <w:p>
-            <w:hyperlink r:id="rId20" w:history="1">
+            <w:hyperlink r:id="rId12" w:history="1">
               <w:r>
                 <w:rPr>
                   <w:rStyle w:val="Hyperlink"/>
@@ -1360,7 +1448,7 @@
                 <w:u w:val="single"/>
               </w:rPr>
             </w:pPr>
-            <w:hyperlink r:id="rId21" w:history="1">
+            <w:hyperlink r:id="rId13" w:history="1">
               <w:r>
                 <w:rPr>
                   <w:rStyle w:val="Hyperlink"/>
@@ -1379,7 +1467,7 @@
             </w:r>
           </w:p>
           <w:p>
-            <w:hyperlink r:id="rId22" w:history="1">
+            <w:hyperlink r:id="rId14" w:history="1">
               <w:r>
                 <w:rPr>
                   <w:rStyle w:val="Hyperlink"/>
@@ -1398,11 +1486,6 @@
             <w:tcW w:w="985" w:type="dxa"/>
           </w:tcPr>
           <w:p>
-            <w:pPr>
-              <w:rPr>
-                <w:rFonts w:hint="eastAsia"/>
-              </w:rPr>
-            </w:pPr>
             <w:r>
               <w:t>9</w:t>
             </w:r>
@@ -1426,6 +1509,7 @@
             <w:tcW w:w="7375" w:type="dxa"/>
           </w:tcPr>
           <w:p>
+            <w:proofErr w:type="spellStart"/>
             <w:r>
               <w:t>W</w:t>
             </w:r>
@@ -1435,13 +1519,14 @@
               </w:rPr>
               <w:t>edo</w:t>
             </w:r>
+            <w:proofErr w:type="spellEnd"/>
             <w:r>
               <w:t xml:space="preserve"> 2.0</w:t>
             </w:r>
           </w:p>
           <w:p/>
           <w:p>
-            <w:hyperlink r:id="rId23" w:history="1">
+            <w:hyperlink r:id="rId15" w:history="1">
               <w:r>
                 <w:rPr>
                   <w:rStyle w:val="Hyperlink"/>
@@ -1452,25 +1537,36 @@
           </w:p>
           <w:p/>
           <w:p>
-            <w:pPr>
-              <w:rPr>
-                <w:rFonts w:hint="eastAsia"/>
-              </w:rPr>
-            </w:pPr>
             <w:r>
               <w:rPr>
                 <w:rFonts w:hint="eastAsia"/>
               </w:rPr>
               <w:t>说明：</w:t>
             </w:r>
-            <w:hyperlink r:id="rId24" w:history="1">
-              <w:r>
-                <w:rPr>
-                  <w:rStyle w:val="Hyperlink"/>
-                </w:rPr>
-                <w:t>https://www.sohu.com/a/130553962_613107</w:t>
-              </w:r>
-            </w:hyperlink>
+            <w:r>
+              <w:fldChar w:fldCharType="begin"/>
+            </w:r>
+            <w:r>
+              <w:instrText xml:space="preserve"> HYPERLINK "https://www.sohu.com/a/130</w:instrText>
+            </w:r>
+            <w:r>
+              <w:instrText xml:space="preserve">553962_613107" </w:instrText>
+            </w:r>
+            <w:r>
+              <w:fldChar w:fldCharType="separate"/>
+            </w:r>
+            <w:r>
+              <w:rPr>
+                <w:rStyle w:val="Hyperlink"/>
+              </w:rPr>
+              <w:t>https://www.sohu.com/a/130553962_613107</w:t>
+            </w:r>
+            <w:r>
+              <w:rPr>
+                <w:rStyle w:val="Hyperlink"/>
+              </w:rPr>
+              <w:fldChar w:fldCharType="end"/>
+            </w:r>
           </w:p>
           <w:p/>
           <w:p>
@@ -1509,9 +1605,11 @@
             <w:tcW w:w="1525" w:type="dxa"/>
           </w:tcPr>
           <w:p>
+            <w:proofErr w:type="spellStart"/>
             <w:r>
               <w:t>Teachergeek</w:t>
             </w:r>
+            <w:proofErr w:type="spellEnd"/>
           </w:p>
           <w:p/>
         </w:tc>
@@ -1520,7 +1618,7 @@
             <w:tcW w:w="7375" w:type="dxa"/>
           </w:tcPr>
           <w:p>
-            <w:hyperlink r:id="rId25" w:history="1">
+            <w:hyperlink r:id="rId16" w:history="1">
               <w:r>
                 <w:rPr>
                   <w:rStyle w:val="Hyperlink"/>
@@ -1549,9 +1647,11 @@
             <w:tcW w:w="1525" w:type="dxa"/>
           </w:tcPr>
           <w:p>
+            <w:proofErr w:type="spellStart"/>
             <w:r>
               <w:t>strawbees</w:t>
             </w:r>
+            <w:proofErr w:type="spellEnd"/>
           </w:p>
           <w:p/>
         </w:tc>
@@ -1560,7 +1660,7 @@
             <w:tcW w:w="7375" w:type="dxa"/>
           </w:tcPr>
           <w:p>
-            <w:hyperlink r:id="rId26" w:history="1">
+            <w:hyperlink r:id="rId17" w:history="1">
               <w:r>
                 <w:rPr>
                   <w:rStyle w:val="Hyperlink"/>
@@ -1576,19 +1676,48 @@
               </w:rPr>
               <w:t>国内代理：</w:t>
             </w:r>
-            <w:hyperlink r:id="rId27" w:history="1">
-              <w:r>
-                <w:rPr>
-                  <w:rStyle w:val="Hyperlink"/>
-                </w:rPr>
-                <w:t>http://www.tpoutward.com/Index/newsinfo/id/274</w:t>
-              </w:r>
-            </w:hyperlink>
+            <w:r>
+              <w:fldChar w:fldCharType="begin"/>
+            </w:r>
+            <w:r>
+              <w:instrText xml:space="preserve"> HYPERLINK "http://www.tpoutward.com/Index/newsinfo/id/274" </w:instrText>
+            </w:r>
+            <w:r>
+              <w:fldChar w:fldCharType="separate"/>
+            </w:r>
+            <w:r>
+              <w:rPr>
+                <w:rStyle w:val="Hyperlink"/>
+              </w:rPr>
+              <w:t>http://www.tpoutward.com/Index/newsinfo/id/274</w:t>
+            </w:r>
+            <w:r>
+              <w:rPr>
+                <w:rStyle w:val="Hyperlink"/>
+              </w:rPr>
+              <w:fldChar w:fldCharType="end"/>
+            </w:r>
           </w:p>
         </w:tc>
       </w:tr>
     </w:tbl>
     <w:p/>
+    <w:p>
+      <w:pPr>
+        <w:rPr>
+          <w:b/>
+          <w:bCs/>
+        </w:rPr>
+      </w:pPr>
+      <w:r>
+        <w:rPr>
+          <w:rFonts w:hint="eastAsia"/>
+          <w:b/>
+          <w:bCs/>
+        </w:rPr>
+        <w:t>开发板：</w:t>
+      </w:r>
+    </w:p>
     <w:tbl>
       <w:tblPr>
         <w:tblStyle w:val="TableGrid"/>
@@ -1596,83 +1725,86 @@
         <w:tblLook w:val="04A0" w:firstRow="1" w:lastRow="0" w:firstColumn="1" w:lastColumn="0" w:noHBand="0" w:noVBand="1"/>
       </w:tblPr>
       <w:tblGrid>
-        <w:gridCol w:w="1165"/>
-        <w:gridCol w:w="1710"/>
-        <w:gridCol w:w="5755"/>
+        <w:gridCol w:w="690"/>
+        <w:gridCol w:w="1436"/>
+        <w:gridCol w:w="3886"/>
+        <w:gridCol w:w="2618"/>
       </w:tblGrid>
       <w:tr>
         <w:tc>
           <w:tcPr>
-            <w:tcW w:w="1165" w:type="dxa"/>
-          </w:tcPr>
-          <w:p>
-            <w:r>
-              <w:t>1</w:t>
-            </w:r>
-          </w:p>
-        </w:tc>
-        <w:tc>
-          <w:tcPr>
-            <w:tcW w:w="1710" w:type="dxa"/>
-          </w:tcPr>
-          <w:p>
-            <w:r>
-              <w:t>Micro:bit</w:t>
-            </w:r>
-          </w:p>
-        </w:tc>
-        <w:tc>
-          <w:tcPr>
-            <w:tcW w:w="5755" w:type="dxa"/>
-          </w:tcPr>
-          <w:p>
-            <w:r>
-              <w:rPr>
-                <w:rFonts w:hint="eastAsia"/>
-              </w:rPr>
-              <w:t>micro: bit</w:t>
-            </w:r>
-            <w:r>
-              <w:rPr>
-                <w:rFonts w:hint="eastAsia"/>
-              </w:rPr>
-              <w:t>是一款由英国</w:t>
-            </w:r>
-            <w:r>
-              <w:rPr>
-                <w:rFonts w:hint="eastAsia"/>
-              </w:rPr>
-              <w:t xml:space="preserve">BBC </w:t>
-            </w:r>
-            <w:r>
-              <w:rPr>
-                <w:rFonts w:hint="eastAsia"/>
-              </w:rPr>
-              <w:t>设计的</w:t>
-            </w:r>
-            <w:r>
-              <w:rPr>
-                <w:rFonts w:hint="eastAsia"/>
-              </w:rPr>
-              <w:t>ARM</w:t>
-            </w:r>
-            <w:r>
-              <w:rPr>
-                <w:rFonts w:hint="eastAsia"/>
-              </w:rPr>
-              <w:t>架构的单片机，板载蓝牙，加速度计，电子罗盘，三个按钮，</w:t>
-            </w:r>
-            <w:r>
-              <w:rPr>
-                <w:rFonts w:hint="eastAsia"/>
-              </w:rPr>
-              <w:t>5 x 5 LED</w:t>
-            </w:r>
-            <w:r>
-              <w:rPr>
-                <w:rFonts w:hint="eastAsia"/>
-              </w:rPr>
-              <w:t>点阵</w:t>
+            <w:tcW w:w="690" w:type="dxa"/>
+          </w:tcPr>
+          <w:p>
+            <w:pPr>
+              <w:rPr>
+                <w:b/>
+                <w:bCs/>
+              </w:rPr>
+            </w:pPr>
+          </w:p>
+        </w:tc>
+        <w:tc>
+          <w:tcPr>
+            <w:tcW w:w="1436" w:type="dxa"/>
+          </w:tcPr>
+          <w:p>
+            <w:pPr>
+              <w:rPr>
+                <w:b/>
+                <w:bCs/>
+              </w:rPr>
+            </w:pPr>
+            <w:r>
+              <w:rPr>
+                <w:rFonts w:hint="eastAsia"/>
+                <w:b/>
+                <w:bCs/>
+              </w:rPr>
+              <w:t>开发板</w:t>
+            </w:r>
+          </w:p>
+        </w:tc>
+        <w:tc>
+          <w:tcPr>
+            <w:tcW w:w="3886" w:type="dxa"/>
+          </w:tcPr>
+          <w:p>
+            <w:pPr>
+              <w:rPr>
+                <w:b/>
+                <w:bCs/>
+              </w:rPr>
+            </w:pPr>
+            <w:r>
+              <w:rPr>
+                <w:rFonts w:hint="eastAsia"/>
+                <w:b/>
+                <w:bCs/>
+              </w:rPr>
+              <w:t>说明</w:t>
+            </w:r>
+          </w:p>
+        </w:tc>
+        <w:tc>
+          <w:tcPr>
+            <w:tcW w:w="2618" w:type="dxa"/>
+          </w:tcPr>
+          <w:p>
+            <w:pPr>
+              <w:rPr>
+                <w:rFonts w:hint="eastAsia"/>
+                <w:b/>
+                <w:bCs/>
+              </w:rPr>
+            </w:pPr>
+            <w:r>
+              <w:rPr>
+                <w:rFonts w:hint="eastAsia"/>
+                <w:b/>
+                <w:bCs/>
+              </w:rPr>
+              <w:t>适用场景</w:t>
             </w:r>
           </w:p>
         </w:tc>
@@ -1680,73 +1812,304 @@
       <w:tr>
         <w:tc>
           <w:tcPr>
-            <w:tcW w:w="1165" w:type="dxa"/>
-          </w:tcPr>
-          <w:p>
-            <w:r>
-              <w:t>2</w:t>
-            </w:r>
-          </w:p>
-        </w:tc>
-        <w:tc>
-          <w:tcPr>
-            <w:tcW w:w="1710" w:type="dxa"/>
-          </w:tcPr>
-          <w:p>
-            <w:r>
-              <w:t>Arduino</w:t>
-            </w:r>
-          </w:p>
-        </w:tc>
-        <w:tc>
-          <w:tcPr>
-            <w:tcW w:w="5755" w:type="dxa"/>
-          </w:tcPr>
-          <w:p/>
+            <w:tcW w:w="690" w:type="dxa"/>
+          </w:tcPr>
+          <w:p>
+            <w:r>
+              <w:t>1</w:t>
+            </w:r>
+          </w:p>
+        </w:tc>
+        <w:tc>
+          <w:tcPr>
+            <w:tcW w:w="1436" w:type="dxa"/>
+          </w:tcPr>
+          <w:p>
+            <w:proofErr w:type="spellStart"/>
+            <w:proofErr w:type="gramStart"/>
+            <w:r>
+              <w:t>Micro:bit</w:t>
+            </w:r>
+            <w:proofErr w:type="spellEnd"/>
+            <w:proofErr w:type="gramEnd"/>
+          </w:p>
+        </w:tc>
+        <w:tc>
+          <w:tcPr>
+            <w:tcW w:w="3886" w:type="dxa"/>
+          </w:tcPr>
+          <w:p>
+            <w:pPr>
+              <w:rPr>
+                <w:rFonts w:hint="eastAsia"/>
+              </w:rPr>
+            </w:pPr>
+            <w:r>
+              <w:rPr>
+                <w:rFonts w:hint="eastAsia"/>
+              </w:rPr>
+              <w:t>micro: bit</w:t>
+            </w:r>
+            <w:r>
+              <w:rPr>
+                <w:rFonts w:hint="eastAsia"/>
+              </w:rPr>
+              <w:t>是一款由英国</w:t>
+            </w:r>
+            <w:r>
+              <w:rPr>
+                <w:rFonts w:hint="eastAsia"/>
+              </w:rPr>
+              <w:t xml:space="preserve">BBC </w:t>
+            </w:r>
+            <w:r>
+              <w:rPr>
+                <w:rFonts w:hint="eastAsia"/>
+              </w:rPr>
+              <w:t>设计的</w:t>
+            </w:r>
+            <w:r>
+              <w:rPr>
+                <w:rFonts w:hint="eastAsia"/>
+              </w:rPr>
+              <w:t>ARM</w:t>
+            </w:r>
+            <w:r>
+              <w:rPr>
+                <w:rFonts w:hint="eastAsia"/>
+              </w:rPr>
+              <w:t>架构的单片机，板载蓝牙，加速度计，电子罗盘，三个按钮，</w:t>
+            </w:r>
+            <w:r>
+              <w:rPr>
+                <w:rFonts w:hint="eastAsia"/>
+              </w:rPr>
+              <w:t>5 x 5 LED</w:t>
+            </w:r>
+            <w:r>
+              <w:rPr>
+                <w:rFonts w:hint="eastAsia"/>
+              </w:rPr>
+              <w:t>点阵</w:t>
+            </w:r>
+          </w:p>
+        </w:tc>
+        <w:tc>
+          <w:tcPr>
+            <w:tcW w:w="2618" w:type="dxa"/>
+          </w:tcPr>
+          <w:p>
+            <w:pPr>
+              <w:rPr>
+                <w:rFonts w:hint="eastAsia"/>
+              </w:rPr>
+            </w:pPr>
+            <w:r>
+              <w:rPr>
+                <w:rFonts w:hint="eastAsia"/>
+              </w:rPr>
+              <w:t>少儿编程</w:t>
+            </w:r>
+          </w:p>
         </w:tc>
       </w:tr>
       <w:tr>
         <w:tc>
           <w:tcPr>
-            <w:tcW w:w="1165" w:type="dxa"/>
-          </w:tcPr>
-          <w:p>
-            <w:r>
-              <w:t>3</w:t>
-            </w:r>
-          </w:p>
-        </w:tc>
-        <w:tc>
-          <w:tcPr>
-            <w:tcW w:w="1710" w:type="dxa"/>
-          </w:tcPr>
-          <w:p>
-            <w:r>
-              <w:t>LattePanda</w:t>
-            </w:r>
-          </w:p>
-        </w:tc>
-        <w:tc>
-          <w:tcPr>
-            <w:tcW w:w="5755" w:type="dxa"/>
-          </w:tcPr>
+            <w:tcW w:w="690" w:type="dxa"/>
+          </w:tcPr>
+          <w:p>
+            <w:r>
+              <w:t>2</w:t>
+            </w:r>
+          </w:p>
+        </w:tc>
+        <w:tc>
+          <w:tcPr>
+            <w:tcW w:w="1436" w:type="dxa"/>
+          </w:tcPr>
+          <w:p>
+            <w:r>
+              <w:t>Arduino</w:t>
+            </w:r>
+          </w:p>
+        </w:tc>
+        <w:tc>
+          <w:tcPr>
+            <w:tcW w:w="3886" w:type="dxa"/>
+          </w:tcPr>
+          <w:p>
+            <w:proofErr w:type="spellStart"/>
+            <w:r>
+              <w:rPr>
+                <w:rFonts w:hint="eastAsia"/>
+              </w:rPr>
+              <w:t>arduino</w:t>
+            </w:r>
+            <w:proofErr w:type="spellEnd"/>
+            <w:r>
+              <w:rPr>
+                <w:rFonts w:hint="eastAsia"/>
+              </w:rPr>
+              <w:t>就是主要以以</w:t>
+            </w:r>
+            <w:r>
+              <w:rPr>
+                <w:rFonts w:hint="eastAsia"/>
+              </w:rPr>
+              <w:t>AVR</w:t>
+            </w:r>
+            <w:r>
+              <w:rPr>
+                <w:rFonts w:hint="eastAsia"/>
+              </w:rPr>
+              <w:t>单片机为核心控制器的单片机应用开发板（当然也有其他核心的例如</w:t>
+            </w:r>
+            <w:r>
+              <w:rPr>
+                <w:rFonts w:hint="eastAsia"/>
+              </w:rPr>
+              <w:t>STM32</w:t>
+            </w:r>
+            <w:r>
+              <w:rPr>
+                <w:rFonts w:hint="eastAsia"/>
+              </w:rPr>
+              <w:t>版本的但是不是官方的，还有</w:t>
+            </w:r>
+            <w:r>
+              <w:rPr>
+                <w:rFonts w:hint="eastAsia"/>
+              </w:rPr>
+              <w:t>intel</w:t>
+            </w:r>
+            <w:r>
+              <w:rPr>
+                <w:rFonts w:hint="eastAsia"/>
+              </w:rPr>
+              <w:t>的伽利略），或者是学习板啥的，但是</w:t>
+            </w:r>
+            <w:r>
+              <w:rPr>
+                <w:rFonts w:hint="eastAsia"/>
+              </w:rPr>
+              <w:t>Arduino</w:t>
+            </w:r>
+            <w:r>
+              <w:rPr>
+                <w:rFonts w:hint="eastAsia"/>
+              </w:rPr>
+              <w:t>开发人员开发了简单的函数，还有许多应用库，这样就不用直接去操作寄存器了，使得没有很好的单片机基础的人员也可以使用</w:t>
+            </w:r>
+            <w:r>
+              <w:rPr>
+                <w:rFonts w:hint="eastAsia"/>
+              </w:rPr>
+              <w:t>Arduino</w:t>
+            </w:r>
+            <w:r>
+              <w:rPr>
+                <w:rFonts w:hint="eastAsia"/>
+              </w:rPr>
+              <w:t>做出自己想要的东西。</w:t>
+            </w:r>
+            <w:r>
+              <w:rPr>
+                <w:rFonts w:hint="eastAsia"/>
+              </w:rPr>
+              <w:t>Arduino</w:t>
+            </w:r>
+            <w:r>
+              <w:rPr>
+                <w:rFonts w:hint="eastAsia"/>
+              </w:rPr>
+              <w:t>的开发人员还开发了一个简洁的</w:t>
+            </w:r>
+            <w:r>
+              <w:rPr>
+                <w:rFonts w:hint="eastAsia"/>
+              </w:rPr>
+              <w:t>IDE</w:t>
+            </w:r>
+            <w:r>
+              <w:rPr>
+                <w:rFonts w:hint="eastAsia"/>
+              </w:rPr>
+              <w:t>（集成开发环境）也就是写代码，编译，调试，下载的上位机软件。</w:t>
+            </w:r>
+          </w:p>
+          <w:p>
+            <w:r>
+              <w:rPr>
+                <w:rFonts w:hint="eastAsia"/>
+              </w:rPr>
+              <w:t>官网：</w:t>
+            </w:r>
+            <w:hyperlink r:id="rId18" w:history="1">
+              <w:r>
+                <w:rPr>
+                  <w:rStyle w:val="Hyperlink"/>
+                </w:rPr>
+                <w:t>https://www.arduino.cc/</w:t>
+              </w:r>
+            </w:hyperlink>
+          </w:p>
           <w:p/>
+          <w:p>
+            <w:pPr>
+              <w:rPr>
+                <w:rFonts w:hint="eastAsia"/>
+              </w:rPr>
+            </w:pPr>
+            <w:r>
+              <w:rPr>
+                <w:rFonts w:hint="eastAsia"/>
+              </w:rPr>
+              <w:t>选型指南：</w:t>
+            </w:r>
+            <w:hyperlink r:id="rId19" w:history="1">
+              <w:r>
+                <w:rPr>
+                  <w:rStyle w:val="Hyperlink"/>
+                </w:rPr>
+                <w:t>https://mc.dfrobot.com.cn/thread-10914-1-1.html</w:t>
+              </w:r>
+            </w:hyperlink>
+          </w:p>
+        </w:tc>
+        <w:tc>
+          <w:tcPr>
+            <w:tcW w:w="2618" w:type="dxa"/>
+          </w:tcPr>
+          <w:p>
+            <w:pPr>
+              <w:rPr>
+                <w:rFonts w:hint="eastAsia"/>
+              </w:rPr>
+            </w:pPr>
+            <w:r>
+              <w:rPr>
+                <w:rFonts w:hint="eastAsia"/>
+              </w:rPr>
+              <w:t>青少年编程</w:t>
+            </w:r>
+          </w:p>
         </w:tc>
       </w:tr>
       <w:tr>
         <w:tc>
           <w:tcPr>
-            <w:tcW w:w="1165" w:type="dxa"/>
-          </w:tcPr>
-          <w:p>
-            <w:r>
-              <w:t>4</w:t>
-            </w:r>
-          </w:p>
-        </w:tc>
-        <w:tc>
-          <w:tcPr>
-            <w:tcW w:w="1710" w:type="dxa"/>
+            <w:tcW w:w="690" w:type="dxa"/>
+          </w:tcPr>
+          <w:p>
+            <w:r>
+              <w:t>3</w:t>
+            </w:r>
+          </w:p>
+        </w:tc>
+        <w:tc>
+          <w:tcPr>
+            <w:tcW w:w="1436" w:type="dxa"/>
           </w:tcPr>
           <w:p>
             <w:r>
@@ -1759,15 +2122,422 @@
         </w:tc>
         <w:tc>
           <w:tcPr>
-            <w:tcW w:w="5755" w:type="dxa"/>
-          </w:tcPr>
-          <w:p/>
+            <w:tcW w:w="3886" w:type="dxa"/>
+          </w:tcPr>
+          <w:p>
+            <w:pPr>
+              <w:rPr>
+                <w:rFonts w:hint="eastAsia"/>
+              </w:rPr>
+            </w:pPr>
+            <w:r>
+              <w:rPr>
+                <w:rFonts w:hint="eastAsia"/>
+              </w:rPr>
+              <w:t>树莓派由注册于英国的慈善组织“</w:t>
+            </w:r>
+            <w:r>
+              <w:rPr>
+                <w:rFonts w:hint="eastAsia"/>
+              </w:rPr>
+              <w:t xml:space="preserve">Raspberry Pi </w:t>
+            </w:r>
+            <w:r>
+              <w:rPr>
+                <w:rFonts w:hint="eastAsia"/>
+              </w:rPr>
+              <w:t>基金会”开发，</w:t>
+            </w:r>
+            <w:proofErr w:type="spellStart"/>
+            <w:r>
+              <w:rPr>
+                <w:rFonts w:hint="eastAsia"/>
+              </w:rPr>
+              <w:t>Eben</w:t>
+            </w:r>
+            <w:proofErr w:type="spellEnd"/>
+            <w:r>
+              <w:rPr>
+                <w:rFonts w:hint="eastAsia"/>
+              </w:rPr>
+              <w:t>·</w:t>
+            </w:r>
+            <w:r>
+              <w:rPr>
+                <w:rFonts w:hint="eastAsia"/>
+              </w:rPr>
+              <w:t>Upton/</w:t>
+            </w:r>
+            <w:r>
+              <w:rPr>
+                <w:rFonts w:hint="eastAsia"/>
+              </w:rPr>
+              <w:t>埃·厄普顿为项目带头人。</w:t>
+            </w:r>
+            <w:r>
+              <w:rPr>
+                <w:rFonts w:hint="eastAsia"/>
+              </w:rPr>
+              <w:t>2012</w:t>
+            </w:r>
+            <w:r>
+              <w:rPr>
+                <w:rFonts w:hint="eastAsia"/>
+              </w:rPr>
+              <w:t>年</w:t>
+            </w:r>
+            <w:r>
+              <w:rPr>
+                <w:rFonts w:hint="eastAsia"/>
+              </w:rPr>
+              <w:t>3</w:t>
+            </w:r>
+            <w:r>
+              <w:rPr>
+                <w:rFonts w:hint="eastAsia"/>
+              </w:rPr>
+              <w:t>月，英国剑桥大学埃本·阿普顿（</w:t>
+            </w:r>
+            <w:proofErr w:type="spellStart"/>
+            <w:r>
+              <w:rPr>
+                <w:rFonts w:hint="eastAsia"/>
+              </w:rPr>
+              <w:t>Eben</w:t>
+            </w:r>
+            <w:proofErr w:type="spellEnd"/>
+            <w:r>
+              <w:rPr>
+                <w:rFonts w:hint="eastAsia"/>
+              </w:rPr>
+              <w:t xml:space="preserve"> </w:t>
+            </w:r>
+            <w:proofErr w:type="spellStart"/>
+            <w:r>
+              <w:rPr>
+                <w:rFonts w:hint="eastAsia"/>
+              </w:rPr>
+              <w:t>Epton</w:t>
+            </w:r>
+            <w:proofErr w:type="spellEnd"/>
+            <w:r>
+              <w:rPr>
+                <w:rFonts w:hint="eastAsia"/>
+              </w:rPr>
+              <w:t>）正式发售世界上最小的台式机，又称卡片式电脑，外形只有信用卡大小，却具有电脑的所有基本功能，这就是</w:t>
+            </w:r>
+            <w:r>
+              <w:rPr>
+                <w:rFonts w:hint="eastAsia"/>
+              </w:rPr>
+              <w:t>Raspberry Pi</w:t>
+            </w:r>
+            <w:r>
+              <w:rPr>
+                <w:rFonts w:hint="eastAsia"/>
+              </w:rPr>
+              <w:t>电脑板，中文译名</w:t>
+            </w:r>
+            <w:r>
+              <w:rPr>
+                <w:rFonts w:hint="eastAsia"/>
+              </w:rPr>
+              <w:t>"</w:t>
+            </w:r>
+            <w:r>
+              <w:rPr>
+                <w:rFonts w:hint="eastAsia"/>
+              </w:rPr>
+              <w:t>树莓派</w:t>
+            </w:r>
+            <w:r>
+              <w:rPr>
+                <w:rFonts w:hint="eastAsia"/>
+              </w:rPr>
+              <w:t>"</w:t>
+            </w:r>
+            <w:r>
+              <w:rPr>
+                <w:rFonts w:hint="eastAsia"/>
+              </w:rPr>
+              <w:t>。这一基金会以提升学校计算机科学及相关学科的教育，让计算机变得有趣为宗旨。基金会期望这</w:t>
+            </w:r>
+            <w:r>
+              <w:rPr>
+                <w:rFonts w:hint="eastAsia"/>
+              </w:rPr>
+              <w:t xml:space="preserve"> </w:t>
+            </w:r>
+            <w:r>
+              <w:rPr>
+                <w:rFonts w:hint="eastAsia"/>
+              </w:rPr>
+              <w:t>一款电脑无论是在发展中国家还是在发达国家，会有更多的其它应用不断被开发出来，并应用到更多领域。在</w:t>
+            </w:r>
+            <w:r>
+              <w:rPr>
+                <w:rFonts w:hint="eastAsia"/>
+              </w:rPr>
+              <w:t>2006</w:t>
+            </w:r>
+            <w:r>
+              <w:rPr>
+                <w:rFonts w:hint="eastAsia"/>
+              </w:rPr>
+              <w:t>年树莓派早期概念是基</w:t>
+            </w:r>
+            <w:r>
+              <w:rPr>
+                <w:rFonts w:hint="eastAsia"/>
+              </w:rPr>
+              <w:lastRenderedPageBreak/>
+              <w:t>于</w:t>
+            </w:r>
+            <w:r>
+              <w:rPr>
+                <w:rFonts w:hint="eastAsia"/>
+              </w:rPr>
+              <w:t>Atmel</w:t>
+            </w:r>
+            <w:r>
+              <w:rPr>
+                <w:rFonts w:hint="eastAsia"/>
+              </w:rPr>
+              <w:t>的</w:t>
+            </w:r>
+            <w:r>
+              <w:rPr>
+                <w:rFonts w:hint="eastAsia"/>
+              </w:rPr>
+              <w:t xml:space="preserve"> ATmega644</w:t>
+            </w:r>
+            <w:r>
+              <w:rPr>
+                <w:rFonts w:hint="eastAsia"/>
+              </w:rPr>
+              <w:t>单片机，首批上市的</w:t>
+            </w:r>
+            <w:r>
+              <w:rPr>
+                <w:rFonts w:hint="eastAsia"/>
+              </w:rPr>
+              <w:t>10000</w:t>
+            </w:r>
+            <w:r>
+              <w:rPr>
+                <w:rFonts w:hint="eastAsia"/>
+              </w:rPr>
+              <w:t>“</w:t>
+            </w:r>
+            <w:proofErr w:type="gramStart"/>
+            <w:r>
+              <w:rPr>
+                <w:rFonts w:hint="eastAsia"/>
+              </w:rPr>
+              <w:t>台”树莓派的</w:t>
+            </w:r>
+            <w:proofErr w:type="gramEnd"/>
+            <w:r>
+              <w:rPr>
+                <w:rFonts w:hint="eastAsia"/>
+              </w:rPr>
+              <w:t>“板子”，由中国台湾和大陆厂家制造。</w:t>
+            </w:r>
+          </w:p>
+          <w:p>
+            <w:r>
+              <w:rPr>
+                <w:rFonts w:hint="eastAsia"/>
+              </w:rPr>
+              <w:t>树莓派就是将你电脑机箱里的大部分东西都集成到了一块电路板上的</w:t>
+            </w:r>
+            <w:r>
+              <w:rPr>
+                <w:rFonts w:hint="eastAsia"/>
+              </w:rPr>
+              <w:t xml:space="preserve"> </w:t>
+            </w:r>
+            <w:r>
+              <w:rPr>
+                <w:rFonts w:hint="eastAsia"/>
+              </w:rPr>
+              <w:t>微型电脑，接上显示器鼠标键盘等等</w:t>
+            </w:r>
+            <w:r>
+              <w:rPr>
+                <w:rFonts w:hint="eastAsia"/>
+              </w:rPr>
+              <w:t xml:space="preserve"> </w:t>
+            </w:r>
+            <w:r>
+              <w:rPr>
+                <w:rFonts w:hint="eastAsia"/>
+              </w:rPr>
+              <w:t>东西</w:t>
+            </w:r>
+            <w:r>
+              <w:rPr>
+                <w:rFonts w:hint="eastAsia"/>
+              </w:rPr>
+              <w:t xml:space="preserve"> </w:t>
+            </w:r>
+            <w:r>
+              <w:rPr>
+                <w:rFonts w:hint="eastAsia"/>
+              </w:rPr>
+              <w:t>和你的电脑没啥实质的区别，操作系统不一样这个是基于</w:t>
+            </w:r>
+            <w:proofErr w:type="spellStart"/>
+            <w:r>
+              <w:rPr>
+                <w:rFonts w:hint="eastAsia"/>
+              </w:rPr>
+              <w:t>linux</w:t>
+            </w:r>
+            <w:proofErr w:type="spellEnd"/>
+            <w:r>
+              <w:rPr>
+                <w:rFonts w:hint="eastAsia"/>
+              </w:rPr>
+              <w:t>的系统。</w:t>
+            </w:r>
+          </w:p>
+        </w:tc>
+        <w:tc>
+          <w:tcPr>
+            <w:tcW w:w="2618" w:type="dxa"/>
+          </w:tcPr>
+          <w:p>
+            <w:pPr>
+              <w:rPr>
+                <w:rFonts w:hint="eastAsia"/>
+              </w:rPr>
+            </w:pPr>
+            <w:r>
+              <w:rPr>
+                <w:rFonts w:hint="eastAsia"/>
+              </w:rPr>
+              <w:lastRenderedPageBreak/>
+              <w:t>青少年编程</w:t>
+            </w:r>
+          </w:p>
         </w:tc>
       </w:tr>
       <w:tr>
         <w:tc>
           <w:tcPr>
-            <w:tcW w:w="1165" w:type="dxa"/>
+            <w:tcW w:w="690" w:type="dxa"/>
+          </w:tcPr>
+          <w:p>
+            <w:r>
+              <w:t>4</w:t>
+            </w:r>
+          </w:p>
+        </w:tc>
+        <w:tc>
+          <w:tcPr>
+            <w:tcW w:w="1436" w:type="dxa"/>
+          </w:tcPr>
+          <w:p>
+            <w:pPr>
+              <w:rPr>
+                <w:rFonts w:hint="eastAsia"/>
+              </w:rPr>
+            </w:pPr>
+            <w:r>
+              <w:t>A</w:t>
+            </w:r>
+            <w:r>
+              <w:rPr>
+                <w:rFonts w:hint="eastAsia"/>
+              </w:rPr>
+              <w:t>rm</w:t>
+            </w:r>
+          </w:p>
+        </w:tc>
+        <w:tc>
+          <w:tcPr>
+            <w:tcW w:w="3886" w:type="dxa"/>
+          </w:tcPr>
+          <w:p>
+            <w:pPr>
+              <w:rPr>
+                <w:rFonts w:hint="eastAsia"/>
+              </w:rPr>
+            </w:pPr>
+            <w:r>
+              <w:rPr>
+                <w:rFonts w:hint="eastAsia"/>
+              </w:rPr>
+              <w:t>ARM</w:t>
+            </w:r>
+            <w:r>
+              <w:rPr>
+                <w:rFonts w:hint="eastAsia"/>
+              </w:rPr>
+              <w:t>提供处理器的核心技术方案，各个半导体公司加上自己的外设等等东西做成自己的芯片，所有采用</w:t>
+            </w:r>
+            <w:r>
+              <w:rPr>
+                <w:rFonts w:hint="eastAsia"/>
+              </w:rPr>
+              <w:t>arm</w:t>
+            </w:r>
+            <w:r>
+              <w:rPr>
+                <w:rFonts w:hint="eastAsia"/>
+              </w:rPr>
+              <w:t>提供技术授权的芯片都叫</w:t>
+            </w:r>
+            <w:r>
+              <w:rPr>
+                <w:rFonts w:hint="eastAsia"/>
+              </w:rPr>
+              <w:t>AR</w:t>
+            </w:r>
+            <w:r>
+              <w:rPr>
+                <w:rFonts w:hint="eastAsia"/>
+              </w:rPr>
+              <w:t>。</w:t>
+            </w:r>
+            <w:r>
+              <w:rPr>
+                <w:rFonts w:hint="eastAsia"/>
+              </w:rPr>
+              <w:t>ARM</w:t>
+            </w:r>
+            <w:r>
+              <w:rPr>
+                <w:rFonts w:hint="eastAsia"/>
+              </w:rPr>
+              <w:t>产品众多，适合不同领域的应用</w:t>
+            </w:r>
+            <w:r>
+              <w:rPr>
+                <w:rFonts w:hint="eastAsia"/>
+              </w:rPr>
+              <w:t>。</w:t>
+            </w:r>
+          </w:p>
+        </w:tc>
+        <w:tc>
+          <w:tcPr>
+            <w:tcW w:w="2618" w:type="dxa"/>
+          </w:tcPr>
+          <w:p>
+            <w:pPr>
+              <w:rPr>
+                <w:rFonts w:hint="eastAsia"/>
+              </w:rPr>
+            </w:pPr>
+          </w:p>
+        </w:tc>
+      </w:tr>
+      <w:tr>
+        <w:tc>
+          <w:tcPr>
+            <w:tcW w:w="690" w:type="dxa"/>
           </w:tcPr>
           <w:p>
             <w:r>
@@ -1777,7 +2547,20 @@
         </w:tc>
         <w:tc>
           <w:tcPr>
-            <w:tcW w:w="1710" w:type="dxa"/>
+            <w:tcW w:w="1436" w:type="dxa"/>
+          </w:tcPr>
+          <w:p>
+            <w:r>
+              <w:rPr>
+                <w:rFonts w:hint="eastAsia"/>
+              </w:rPr>
+              <w:t>单片机</w:t>
+            </w:r>
+          </w:p>
+        </w:tc>
+        <w:tc>
+          <w:tcPr>
+            <w:tcW w:w="3886" w:type="dxa"/>
           </w:tcPr>
           <w:p>
             <w:pPr>
@@ -1786,15 +2569,217 @@
               </w:rPr>
             </w:pPr>
             <w:r>
-              <w:t>AI</w:t>
-            </w:r>
-          </w:p>
-        </w:tc>
-        <w:tc>
-          <w:tcPr>
-            <w:tcW w:w="5755" w:type="dxa"/>
-          </w:tcPr>
-          <w:p/>
+              <w:rPr>
+                <w:rFonts w:hint="eastAsia"/>
+              </w:rPr>
+              <w:t>单片机（</w:t>
+            </w:r>
+            <w:r>
+              <w:rPr>
+                <w:rFonts w:hint="eastAsia"/>
+              </w:rPr>
+              <w:t>Microcontrollers</w:t>
+            </w:r>
+            <w:r>
+              <w:rPr>
+                <w:rFonts w:hint="eastAsia"/>
+              </w:rPr>
+              <w:t>）是一种集成电路芯片，是采用超大规模集成电路技术把具有数据处理能力的中央处理器</w:t>
+            </w:r>
+            <w:r>
+              <w:rPr>
+                <w:rFonts w:hint="eastAsia"/>
+              </w:rPr>
+              <w:t>CPU</w:t>
+            </w:r>
+            <w:r>
+              <w:rPr>
+                <w:rFonts w:hint="eastAsia"/>
+              </w:rPr>
+              <w:t>、随机存储器</w:t>
+            </w:r>
+            <w:r>
+              <w:rPr>
+                <w:rFonts w:hint="eastAsia"/>
+              </w:rPr>
+              <w:t>RAM</w:t>
+            </w:r>
+            <w:r>
+              <w:rPr>
+                <w:rFonts w:hint="eastAsia"/>
+              </w:rPr>
+              <w:t>、只读存储器</w:t>
+            </w:r>
+            <w:r>
+              <w:rPr>
+                <w:rFonts w:hint="eastAsia"/>
+              </w:rPr>
+              <w:t>ROM</w:t>
+            </w:r>
+            <w:r>
+              <w:rPr>
+                <w:rFonts w:hint="eastAsia"/>
+              </w:rPr>
+              <w:t>、多种</w:t>
+            </w:r>
+            <w:r>
+              <w:rPr>
+                <w:rFonts w:hint="eastAsia"/>
+              </w:rPr>
+              <w:t>I/O</w:t>
+            </w:r>
+            <w:r>
+              <w:rPr>
+                <w:rFonts w:hint="eastAsia"/>
+              </w:rPr>
+              <w:t>口和中断系统、定时器</w:t>
+            </w:r>
+            <w:r>
+              <w:rPr>
+                <w:rFonts w:hint="eastAsia"/>
+              </w:rPr>
+              <w:t>/</w:t>
+            </w:r>
+            <w:r>
+              <w:rPr>
+                <w:rFonts w:hint="eastAsia"/>
+              </w:rPr>
+              <w:t>计数器等功能（可能还包括显示驱动电路、脉宽调制电路、模拟多路转换器、</w:t>
+            </w:r>
+            <w:r>
+              <w:rPr>
+                <w:rFonts w:hint="eastAsia"/>
+              </w:rPr>
+              <w:t>A/D</w:t>
+            </w:r>
+            <w:r>
+              <w:rPr>
+                <w:rFonts w:hint="eastAsia"/>
+              </w:rPr>
+              <w:t>转换器等电路）集成到一块硅片上构成的一个小而完善的微型计算机系统，在工业控制领域广泛应用。从上世纪</w:t>
+            </w:r>
+            <w:r>
+              <w:rPr>
+                <w:rFonts w:hint="eastAsia"/>
+              </w:rPr>
+              <w:t>80</w:t>
+            </w:r>
+            <w:r>
+              <w:rPr>
+                <w:rFonts w:hint="eastAsia"/>
+              </w:rPr>
+              <w:t>年代，由当时的</w:t>
+            </w:r>
+            <w:r>
+              <w:rPr>
+                <w:rFonts w:hint="eastAsia"/>
+              </w:rPr>
+              <w:t>4</w:t>
+            </w:r>
+            <w:r>
+              <w:rPr>
+                <w:rFonts w:hint="eastAsia"/>
+              </w:rPr>
+              <w:t>位、</w:t>
+            </w:r>
+            <w:r>
+              <w:rPr>
+                <w:rFonts w:hint="eastAsia"/>
+              </w:rPr>
+              <w:t>8</w:t>
+            </w:r>
+            <w:r>
+              <w:rPr>
+                <w:rFonts w:hint="eastAsia"/>
+              </w:rPr>
+              <w:t>位单片机，发展到现在的</w:t>
+            </w:r>
+            <w:r>
+              <w:rPr>
+                <w:rFonts w:hint="eastAsia"/>
+              </w:rPr>
+              <w:t>300M</w:t>
+            </w:r>
+            <w:r>
+              <w:rPr>
+                <w:rFonts w:hint="eastAsia"/>
+              </w:rPr>
+              <w:t>的高速单片机。</w:t>
+            </w:r>
+          </w:p>
+          <w:p>
+            <w:pPr>
+              <w:rPr>
+                <w:rFonts w:hint="eastAsia"/>
+              </w:rPr>
+            </w:pPr>
+            <w:r>
+              <w:rPr>
+                <w:rFonts w:hint="eastAsia"/>
+              </w:rPr>
+              <w:t>单片机在国外叫</w:t>
+            </w:r>
+            <w:r>
+              <w:rPr>
+                <w:rFonts w:hint="eastAsia"/>
+              </w:rPr>
+              <w:t xml:space="preserve">MCU </w:t>
+            </w:r>
+            <w:r>
+              <w:rPr>
+                <w:rFonts w:hint="eastAsia"/>
+              </w:rPr>
+              <w:t>微型控制器就是将</w:t>
+            </w:r>
+            <w:r>
+              <w:rPr>
+                <w:rFonts w:hint="eastAsia"/>
+              </w:rPr>
+              <w:t>CPU</w:t>
+            </w:r>
+            <w:r>
+              <w:rPr>
+                <w:rFonts w:hint="eastAsia"/>
+              </w:rPr>
+              <w:t>、</w:t>
+            </w:r>
+            <w:r>
+              <w:rPr>
+                <w:rFonts w:hint="eastAsia"/>
+              </w:rPr>
+              <w:t>RAM</w:t>
+            </w:r>
+            <w:r>
+              <w:rPr>
+                <w:rFonts w:hint="eastAsia"/>
+              </w:rPr>
+              <w:t>、</w:t>
+            </w:r>
+            <w:r>
+              <w:rPr>
+                <w:rFonts w:hint="eastAsia"/>
+              </w:rPr>
+              <w:t>ROM</w:t>
+            </w:r>
+            <w:r>
+              <w:rPr>
+                <w:rFonts w:hint="eastAsia"/>
+              </w:rPr>
+              <w:t>等等集成到一块芯片上构成，单片微型计算机。</w:t>
+            </w:r>
+          </w:p>
+        </w:tc>
+        <w:tc>
+          <w:tcPr>
+            <w:tcW w:w="2618" w:type="dxa"/>
+          </w:tcPr>
+          <w:p>
+            <w:pPr>
+              <w:rPr>
+                <w:rFonts w:hint="eastAsia"/>
+              </w:rPr>
+            </w:pPr>
+          </w:p>
         </w:tc>
       </w:tr>
     </w:tbl>
@@ -1807,7 +2792,7 @@
         </w:rPr>
         <w:t>参考：</w:t>
       </w:r>
-      <w:hyperlink r:id="rId28" w:history="1">
+      <w:hyperlink r:id="rId20" w:history="1">
         <w:r>
           <w:rPr>
             <w:rStyle w:val="Hyperlink"/>
@@ -1818,11 +2803,6 @@
     </w:p>
     <w:p/>
     <w:p>
-      <w:pPr>
-        <w:rPr>
-          <w:rFonts w:hint="eastAsia"/>
-        </w:rPr>
-      </w:pPr>
       <w:r>
         <w:rPr>
           <w:rFonts w:hint="eastAsia"/>
@@ -1888,11 +2868,6 @@
       </w:r>
     </w:p>
     <w:p>
-      <w:pPr>
-        <w:rPr>
-          <w:rFonts w:hint="eastAsia"/>
-        </w:rPr>
-      </w:pPr>
       <w:r>
         <w:rPr>
           <w:rFonts w:hint="eastAsia"/>
@@ -1967,15 +2942,8 @@
         </w:rPr>
         <w:t>腾讯课堂</w:t>
       </w:r>
-      <w:bookmarkStart w:id="0" w:name="_GoBack"/>
-      <w:bookmarkEnd w:id="0"/>
     </w:p>
     <w:p>
-      <w:pPr>
-        <w:rPr>
-          <w:rFonts w:hint="eastAsia"/>
-        </w:rPr>
-      </w:pPr>
       <w:r>
         <w:rPr>
           <w:rFonts w:hint="eastAsia"/>
@@ -2037,11 +3005,6 @@
     </w:p>
     <w:p/>
     <w:p>
-      <w:pPr>
-        <w:rPr>
-          <w:rFonts w:hint="eastAsia"/>
-        </w:rPr>
-      </w:pPr>
       <w:r>
         <w:t>C</w:t>
       </w:r>
